--- a/13. Lista de Características  (Prioridade X Esforço X Risco X Baseline) - Sistema.docx
+++ b/13. Lista de Características  (Prioridade X Esforço X Risco X Baseline) - Sistema.docx
@@ -7,7 +7,7 @@
       <w:pPr>
         <w:pStyle w:val="Ttulo"/>
       </w:pPr>
-      <w:bookmarkStart w:name="_4whqtu2ksp2m" w:colFirst="0" w:colLast="0" w:id="0"/>
+      <w:bookmarkStart w:id="0" w:name="_4whqtu2ksp2m" w:colFirst="0" w:colLast="0"/>
       <w:bookmarkEnd w:id="0"/>
       <w:r>
         <w:t xml:space="preserve">Lista de Características  </w:t>
@@ -17,7 +17,7 @@
       <w:pPr>
         <w:pStyle w:val="Subttulo"/>
       </w:pPr>
-      <w:bookmarkStart w:name="_2waxkzd9njbq" w:colFirst="0" w:colLast="0" w:id="1"/>
+      <w:bookmarkStart w:id="1" w:name="_2waxkzd9njbq" w:colFirst="0" w:colLast="0"/>
       <w:bookmarkEnd w:id="1"/>
       <w:r>
         <w:t>(P)</w:t>
@@ -47,20 +47,6 @@
     <w:p>
       <w:pPr>
         <w:rPr>
-          <w:color w:val="FF0000"/>
-        </w:rPr>
-      </w:pPr>
-      <w:r>
-        <w:rPr>
-          <w:color w:val="FF0000"/>
-        </w:rPr>
-        <w:t>Caros professores: Vocês poderiam me ajudar a definir o Esforço e o Risco?</w:t>
-      </w:r>
-    </w:p>
-    <w:p/>
-    <w:p>
-      <w:pPr>
-        <w:rPr>
           <w:sz w:val="18"/>
           <w:szCs w:val="18"/>
         </w:rPr>
@@ -94,12 +80,6 @@
           <w:szCs w:val="18"/>
         </w:rPr>
         <w:tab/>
-      </w:r>
-      <w:r>
-        <w:rPr>
-          <w:sz w:val="18"/>
-          <w:szCs w:val="18"/>
-        </w:rPr>
         <w:t>Prioridade da característica definida pelo cliente.</w:t>
       </w:r>
     </w:p>
@@ -124,12 +104,6 @@
           <w:szCs w:val="18"/>
         </w:rPr>
         <w:tab/>
-      </w:r>
-      <w:r>
-        <w:rPr>
-          <w:sz w:val="18"/>
-          <w:szCs w:val="18"/>
-        </w:rPr>
         <w:t>Crítica (não tem sentido desenvolver esta versão do sistema sem esta característica)</w:t>
       </w:r>
     </w:p>
@@ -154,12 +128,6 @@
           <w:szCs w:val="18"/>
         </w:rPr>
         <w:tab/>
-      </w:r>
-      <w:r>
-        <w:rPr>
-          <w:sz w:val="18"/>
-          <w:szCs w:val="18"/>
-        </w:rPr>
         <w:t>Importante (podemos conviver sem esta característica nesta versão do sistema)</w:t>
       </w:r>
     </w:p>
@@ -176,14 +144,7 @@
           <w:sz w:val="18"/>
           <w:szCs w:val="18"/>
         </w:rPr>
-        <w:t>U: Útil (esta característica pode s</w:t>
-      </w:r>
-      <w:r>
-        <w:rPr>
-          <w:sz w:val="18"/>
-          <w:szCs w:val="18"/>
-        </w:rPr>
-        <w:t>er útil, mas não fará falta nesta versão do sistema)</w:t>
+        <w:t>U: Útil (esta característica pode ser útil, mas não fará falta nesta versão do sistema)</w:t>
       </w:r>
     </w:p>
     <w:p>
@@ -207,12 +168,6 @@
           <w:szCs w:val="18"/>
         </w:rPr>
         <w:tab/>
-      </w:r>
-      <w:r>
-        <w:rPr>
-          <w:sz w:val="18"/>
-          <w:szCs w:val="18"/>
-        </w:rPr>
         <w:t>Esforço da característica definido pela equipe de desenvolvimento.</w:t>
       </w:r>
     </w:p>
@@ -237,12 +192,6 @@
           <w:szCs w:val="18"/>
         </w:rPr>
         <w:tab/>
-      </w:r>
-      <w:r>
-        <w:rPr>
-          <w:sz w:val="18"/>
-          <w:szCs w:val="18"/>
-        </w:rPr>
         <w:t>Alto</w:t>
       </w:r>
     </w:p>
@@ -299,12 +248,6 @@
           <w:szCs w:val="18"/>
         </w:rPr>
         <w:tab/>
-      </w:r>
-      <w:r>
-        <w:rPr>
-          <w:sz w:val="18"/>
-          <w:szCs w:val="18"/>
-        </w:rPr>
         <w:t xml:space="preserve">Risco </w:t>
       </w:r>
       <w:proofErr w:type="gramStart"/>
@@ -321,14 +264,7 @@
           <w:sz w:val="18"/>
           <w:szCs w:val="18"/>
         </w:rPr>
-        <w:t xml:space="preserve"> característica não ser implementada dentro do prazo e custo definido pela equipe de desenvo</w:t>
-      </w:r>
-      <w:r>
-        <w:rPr>
-          <w:sz w:val="18"/>
-          <w:szCs w:val="18"/>
-        </w:rPr>
-        <w:t>lvimento.</w:t>
+        <w:t xml:space="preserve"> característica não ser implementada dentro do prazo e custo definido pela equipe de desenvolvimento.</w:t>
       </w:r>
     </w:p>
     <w:p>
@@ -352,12 +288,6 @@
           <w:szCs w:val="18"/>
         </w:rPr>
         <w:tab/>
-      </w:r>
-      <w:r>
-        <w:rPr>
-          <w:sz w:val="18"/>
-          <w:szCs w:val="18"/>
-        </w:rPr>
         <w:t>Alto</w:t>
       </w:r>
     </w:p>
@@ -438,14 +368,7 @@
           <w:sz w:val="18"/>
           <w:szCs w:val="18"/>
         </w:rPr>
-        <w:t xml:space="preserve">2: Segunda versão do sistema (contém todas as características Importantes, </w:t>
-      </w:r>
-      <w:r>
-        <w:rPr>
-          <w:sz w:val="18"/>
-          <w:szCs w:val="18"/>
-        </w:rPr>
-        <w:t>podendo ter algumas características úteis).</w:t>
+        <w:t>2: Segunda versão do sistema (contém todas as características Importantes, podendo ter algumas características úteis).</w:t>
       </w:r>
     </w:p>
     <w:p>
@@ -476,12 +399,12 @@
         <w:jc w:val="center"/>
         <w:tblInd w:w="0" w:type="dxa"/>
         <w:tblBorders>
-          <w:top w:val="single" w:color="FF9900" w:sz="4" w:space="0"/>
-          <w:left w:val="single" w:color="FF9900" w:sz="4" w:space="0"/>
-          <w:bottom w:val="single" w:color="FF9900" w:sz="4" w:space="0"/>
-          <w:right w:val="single" w:color="FF9900" w:sz="4" w:space="0"/>
-          <w:insideH w:val="single" w:color="FF9900" w:sz="4" w:space="0"/>
-          <w:insideV w:val="single" w:color="FF9900" w:sz="4" w:space="0"/>
+          <w:top w:val="single" w:sz="4" w:space="0" w:color="FF9900"/>
+          <w:left w:val="single" w:sz="4" w:space="0" w:color="FF9900"/>
+          <w:bottom w:val="single" w:sz="4" w:space="0" w:color="FF9900"/>
+          <w:right w:val="single" w:sz="4" w:space="0" w:color="FF9900"/>
+          <w:insideH w:val="single" w:sz="4" w:space="0" w:color="FF9900"/>
+          <w:insideV w:val="single" w:sz="4" w:space="0" w:color="FF9900"/>
         </w:tblBorders>
         <w:tblLayout w:type="fixed"/>
         <w:tblLook w:val="0600" w:firstRow="0" w:lastRow="0" w:firstColumn="0" w:lastColumn="0" w:noHBand="1" w:noVBand="1"/>
@@ -503,10 +426,10 @@
           <w:tcPr>
             <w:tcW w:w="530" w:type="dxa"/>
             <w:tcBorders>
-              <w:top w:val="single" w:color="FF9900" w:sz="4" w:space="0"/>
-              <w:left w:val="single" w:color="FF9900" w:sz="4" w:space="0"/>
-              <w:bottom w:val="single" w:color="FF9900" w:sz="4" w:space="0"/>
-              <w:right w:val="single" w:color="FF9900" w:sz="4" w:space="0"/>
+              <w:top w:val="single" w:sz="4" w:space="0" w:color="FF9900"/>
+              <w:left w:val="single" w:sz="4" w:space="0" w:color="FF9900"/>
+              <w:bottom w:val="single" w:sz="4" w:space="0" w:color="FF9900"/>
+              <w:right w:val="single" w:sz="4" w:space="0" w:color="FF9900"/>
             </w:tcBorders>
             <w:shd w:val="clear" w:color="auto" w:fill="FCE5CD"/>
             <w:tcMar>
@@ -529,10 +452,10 @@
           <w:tcPr>
             <w:tcW w:w="5520" w:type="dxa"/>
             <w:tcBorders>
-              <w:top w:val="single" w:color="FF9900" w:sz="4" w:space="0"/>
-              <w:left w:val="single" w:color="FF9900" w:sz="4" w:space="0"/>
-              <w:bottom w:val="single" w:color="FF9900" w:sz="4" w:space="0"/>
-              <w:right w:val="single" w:color="FF9900" w:sz="4" w:space="0"/>
+              <w:top w:val="single" w:sz="4" w:space="0" w:color="FF9900"/>
+              <w:left w:val="single" w:sz="4" w:space="0" w:color="FF9900"/>
+              <w:bottom w:val="single" w:sz="4" w:space="0" w:color="FF9900"/>
+              <w:right w:val="single" w:sz="4" w:space="0" w:color="FF9900"/>
             </w:tcBorders>
             <w:shd w:val="clear" w:color="auto" w:fill="FCE5CD"/>
             <w:tcMar>
@@ -555,10 +478,10 @@
           <w:tcPr>
             <w:tcW w:w="615" w:type="dxa"/>
             <w:tcBorders>
-              <w:top w:val="single" w:color="FF9900" w:sz="4" w:space="0"/>
-              <w:left w:val="single" w:color="FF9900" w:sz="4" w:space="0"/>
-              <w:bottom w:val="single" w:color="FF9900" w:sz="4" w:space="0"/>
-              <w:right w:val="single" w:color="FF9900" w:sz="4" w:space="0"/>
+              <w:top w:val="single" w:sz="4" w:space="0" w:color="FF9900"/>
+              <w:left w:val="single" w:sz="4" w:space="0" w:color="FF9900"/>
+              <w:bottom w:val="single" w:sz="4" w:space="0" w:color="FF9900"/>
+              <w:right w:val="single" w:sz="4" w:space="0" w:color="FF9900"/>
             </w:tcBorders>
             <w:shd w:val="clear" w:color="auto" w:fill="FCE5CD"/>
             <w:tcMar>
@@ -589,10 +512,10 @@
           <w:tcPr>
             <w:tcW w:w="615" w:type="dxa"/>
             <w:tcBorders>
-              <w:top w:val="single" w:color="FF9900" w:sz="4" w:space="0"/>
-              <w:left w:val="single" w:color="FF9900" w:sz="4" w:space="0"/>
-              <w:bottom w:val="single" w:color="FF9900" w:sz="4" w:space="0"/>
-              <w:right w:val="single" w:color="FF9900" w:sz="4" w:space="0"/>
+              <w:top w:val="single" w:sz="4" w:space="0" w:color="FF9900"/>
+              <w:left w:val="single" w:sz="4" w:space="0" w:color="FF9900"/>
+              <w:bottom w:val="single" w:sz="4" w:space="0" w:color="FF9900"/>
+              <w:right w:val="single" w:sz="4" w:space="0" w:color="FF9900"/>
             </w:tcBorders>
             <w:shd w:val="clear" w:color="auto" w:fill="FCE5CD"/>
             <w:tcMar>
@@ -623,10 +546,10 @@
           <w:tcPr>
             <w:tcW w:w="615" w:type="dxa"/>
             <w:tcBorders>
-              <w:top w:val="single" w:color="FF9900" w:sz="4" w:space="0"/>
-              <w:left w:val="single" w:color="FF9900" w:sz="4" w:space="0"/>
-              <w:bottom w:val="single" w:color="FF9900" w:sz="4" w:space="0"/>
-              <w:right w:val="single" w:color="FF9900" w:sz="4" w:space="0"/>
+              <w:top w:val="single" w:sz="4" w:space="0" w:color="FF9900"/>
+              <w:left w:val="single" w:sz="4" w:space="0" w:color="FF9900"/>
+              <w:bottom w:val="single" w:sz="4" w:space="0" w:color="FF9900"/>
+              <w:right w:val="single" w:sz="4" w:space="0" w:color="FF9900"/>
             </w:tcBorders>
             <w:shd w:val="clear" w:color="auto" w:fill="FCE5CD"/>
             <w:tcMar>
@@ -657,10 +580,10 @@
           <w:tcPr>
             <w:tcW w:w="615" w:type="dxa"/>
             <w:tcBorders>
-              <w:top w:val="single" w:color="FF9900" w:sz="4" w:space="0"/>
-              <w:left w:val="single" w:color="FF9900" w:sz="4" w:space="0"/>
-              <w:bottom w:val="single" w:color="FF9900" w:sz="4" w:space="0"/>
-              <w:right w:val="single" w:color="FF9900" w:sz="4" w:space="0"/>
+              <w:top w:val="single" w:sz="4" w:space="0" w:color="FF9900"/>
+              <w:left w:val="single" w:sz="4" w:space="0" w:color="FF9900"/>
+              <w:bottom w:val="single" w:sz="4" w:space="0" w:color="FF9900"/>
+              <w:right w:val="single" w:sz="4" w:space="0" w:color="FF9900"/>
             </w:tcBorders>
             <w:shd w:val="clear" w:color="auto" w:fill="FCE5CD"/>
             <w:tcMar>
@@ -697,10 +620,10 @@
           <w:tcPr>
             <w:tcW w:w="530" w:type="dxa"/>
             <w:tcBorders>
-              <w:top w:val="single" w:color="FF9900" w:sz="4" w:space="0"/>
-              <w:left w:val="single" w:color="FF9900" w:sz="4" w:space="0"/>
-              <w:bottom w:val="single" w:color="FF9900" w:sz="4" w:space="0"/>
-              <w:right w:val="single" w:color="FF9900" w:sz="4" w:space="0"/>
+              <w:top w:val="single" w:sz="4" w:space="0" w:color="FF9900"/>
+              <w:left w:val="single" w:sz="4" w:space="0" w:color="FF9900"/>
+              <w:bottom w:val="single" w:sz="4" w:space="0" w:color="FF9900"/>
+              <w:right w:val="single" w:sz="4" w:space="0" w:color="FF9900"/>
             </w:tcBorders>
             <w:tcMar>
               <w:top w:w="100" w:type="dxa"/>
@@ -730,10 +653,10 @@
           <w:tcPr>
             <w:tcW w:w="5520" w:type="dxa"/>
             <w:tcBorders>
-              <w:top w:val="single" w:color="FF9900" w:sz="4" w:space="0"/>
-              <w:left w:val="single" w:color="FF9900" w:sz="4" w:space="0"/>
-              <w:bottom w:val="single" w:color="FF9900" w:sz="4" w:space="0"/>
-              <w:right w:val="single" w:color="FF9900" w:sz="4" w:space="0"/>
+              <w:top w:val="single" w:sz="4" w:space="0" w:color="FF9900"/>
+              <w:left w:val="single" w:sz="4" w:space="0" w:color="FF9900"/>
+              <w:bottom w:val="single" w:sz="4" w:space="0" w:color="FF9900"/>
+              <w:right w:val="single" w:sz="4" w:space="0" w:color="FF9900"/>
             </w:tcBorders>
             <w:tcMar>
               <w:top w:w="100" w:type="dxa"/>
@@ -762,10 +685,10 @@
           <w:tcPr>
             <w:tcW w:w="615" w:type="dxa"/>
             <w:tcBorders>
-              <w:top w:val="single" w:color="FF9900" w:sz="4" w:space="0"/>
-              <w:left w:val="single" w:color="FF9900" w:sz="4" w:space="0"/>
-              <w:bottom w:val="single" w:color="FF9900" w:sz="4" w:space="0"/>
-              <w:right w:val="single" w:color="FF9900" w:sz="4" w:space="0"/>
+              <w:top w:val="single" w:sz="4" w:space="0" w:color="FF9900"/>
+              <w:left w:val="single" w:sz="4" w:space="0" w:color="FF9900"/>
+              <w:bottom w:val="single" w:sz="4" w:space="0" w:color="FF9900"/>
+              <w:right w:val="single" w:sz="4" w:space="0" w:color="FF9900"/>
             </w:tcBorders>
             <w:tcMar>
               <w:top w:w="100" w:type="dxa"/>
@@ -795,10 +718,10 @@
           <w:tcPr>
             <w:tcW w:w="615" w:type="dxa"/>
             <w:tcBorders>
-              <w:top w:val="single" w:color="FF9900" w:sz="4" w:space="0"/>
-              <w:left w:val="single" w:color="FF9900" w:sz="4" w:space="0"/>
-              <w:bottom w:val="single" w:color="FF9900" w:sz="4" w:space="0"/>
-              <w:right w:val="single" w:color="FF9900" w:sz="4" w:space="0"/>
+              <w:top w:val="single" w:sz="4" w:space="0" w:color="FF9900"/>
+              <w:left w:val="single" w:sz="4" w:space="0" w:color="FF9900"/>
+              <w:bottom w:val="single" w:sz="4" w:space="0" w:color="FF9900"/>
+              <w:right w:val="single" w:sz="4" w:space="0" w:color="FF9900"/>
             </w:tcBorders>
             <w:tcMar>
               <w:top w:w="100" w:type="dxa"/>
@@ -828,10 +751,10 @@
           <w:tcPr>
             <w:tcW w:w="615" w:type="dxa"/>
             <w:tcBorders>
-              <w:top w:val="single" w:color="FF9900" w:sz="4" w:space="0"/>
-              <w:left w:val="single" w:color="FF9900" w:sz="4" w:space="0"/>
-              <w:bottom w:val="single" w:color="FF9900" w:sz="4" w:space="0"/>
-              <w:right w:val="single" w:color="FF9900" w:sz="4" w:space="0"/>
+              <w:top w:val="single" w:sz="4" w:space="0" w:color="FF9900"/>
+              <w:left w:val="single" w:sz="4" w:space="0" w:color="FF9900"/>
+              <w:bottom w:val="single" w:sz="4" w:space="0" w:color="FF9900"/>
+              <w:right w:val="single" w:sz="4" w:space="0" w:color="FF9900"/>
             </w:tcBorders>
             <w:tcMar>
               <w:top w:w="100" w:type="dxa"/>
@@ -864,10 +787,10 @@
           <w:tcPr>
             <w:tcW w:w="615" w:type="dxa"/>
             <w:tcBorders>
-              <w:top w:val="single" w:color="FF9900" w:sz="4" w:space="0"/>
-              <w:left w:val="single" w:color="FF9900" w:sz="4" w:space="0"/>
-              <w:bottom w:val="single" w:color="FF9900" w:sz="4" w:space="0"/>
-              <w:right w:val="single" w:color="FF9900" w:sz="4" w:space="0"/>
+              <w:top w:val="single" w:sz="4" w:space="0" w:color="FF9900"/>
+              <w:left w:val="single" w:sz="4" w:space="0" w:color="FF9900"/>
+              <w:bottom w:val="single" w:sz="4" w:space="0" w:color="FF9900"/>
+              <w:right w:val="single" w:sz="4" w:space="0" w:color="FF9900"/>
             </w:tcBorders>
             <w:tcMar>
               <w:top w:w="100" w:type="dxa"/>
@@ -903,10 +826,10 @@
           <w:tcPr>
             <w:tcW w:w="530" w:type="dxa"/>
             <w:tcBorders>
-              <w:top w:val="single" w:color="FF9900" w:sz="4" w:space="0"/>
-              <w:left w:val="single" w:color="FF9900" w:sz="4" w:space="0"/>
-              <w:bottom w:val="single" w:color="FF9900" w:sz="4" w:space="0"/>
-              <w:right w:val="single" w:color="FF9900" w:sz="4" w:space="0"/>
+              <w:top w:val="single" w:sz="4" w:space="0" w:color="FF9900"/>
+              <w:left w:val="single" w:sz="4" w:space="0" w:color="FF9900"/>
+              <w:bottom w:val="single" w:sz="4" w:space="0" w:color="FF9900"/>
+              <w:right w:val="single" w:sz="4" w:space="0" w:color="FF9900"/>
             </w:tcBorders>
             <w:tcMar>
               <w:top w:w="100" w:type="dxa"/>
@@ -936,10 +859,10 @@
           <w:tcPr>
             <w:tcW w:w="5520" w:type="dxa"/>
             <w:tcBorders>
-              <w:top w:val="single" w:color="FF9900" w:sz="4" w:space="0"/>
-              <w:left w:val="single" w:color="FF9900" w:sz="4" w:space="0"/>
-              <w:bottom w:val="single" w:color="FF9900" w:sz="4" w:space="0"/>
-              <w:right w:val="single" w:color="FF9900" w:sz="4" w:space="0"/>
+              <w:top w:val="single" w:sz="4" w:space="0" w:color="FF9900"/>
+              <w:left w:val="single" w:sz="4" w:space="0" w:color="FF9900"/>
+              <w:bottom w:val="single" w:sz="4" w:space="0" w:color="FF9900"/>
+              <w:right w:val="single" w:sz="4" w:space="0" w:color="FF9900"/>
             </w:tcBorders>
             <w:tcMar>
               <w:top w:w="100" w:type="dxa"/>
@@ -968,10 +891,10 @@
           <w:tcPr>
             <w:tcW w:w="615" w:type="dxa"/>
             <w:tcBorders>
-              <w:top w:val="single" w:color="FF9900" w:sz="4" w:space="0"/>
-              <w:left w:val="single" w:color="FF9900" w:sz="4" w:space="0"/>
-              <w:bottom w:val="single" w:color="FF9900" w:sz="4" w:space="0"/>
-              <w:right w:val="single" w:color="FF9900" w:sz="4" w:space="0"/>
+              <w:top w:val="single" w:sz="4" w:space="0" w:color="FF9900"/>
+              <w:left w:val="single" w:sz="4" w:space="0" w:color="FF9900"/>
+              <w:bottom w:val="single" w:sz="4" w:space="0" w:color="FF9900"/>
+              <w:right w:val="single" w:sz="4" w:space="0" w:color="FF9900"/>
             </w:tcBorders>
             <w:tcMar>
               <w:top w:w="100" w:type="dxa"/>
@@ -1001,10 +924,10 @@
           <w:tcPr>
             <w:tcW w:w="615" w:type="dxa"/>
             <w:tcBorders>
-              <w:top w:val="single" w:color="FF9900" w:sz="4" w:space="0"/>
-              <w:left w:val="single" w:color="FF9900" w:sz="4" w:space="0"/>
-              <w:bottom w:val="single" w:color="FF9900" w:sz="4" w:space="0"/>
-              <w:right w:val="single" w:color="FF9900" w:sz="4" w:space="0"/>
+              <w:top w:val="single" w:sz="4" w:space="0" w:color="FF9900"/>
+              <w:left w:val="single" w:sz="4" w:space="0" w:color="FF9900"/>
+              <w:bottom w:val="single" w:sz="4" w:space="0" w:color="FF9900"/>
+              <w:right w:val="single" w:sz="4" w:space="0" w:color="FF9900"/>
             </w:tcBorders>
             <w:tcMar>
               <w:top w:w="100" w:type="dxa"/>
@@ -1037,10 +960,10 @@
           <w:tcPr>
             <w:tcW w:w="615" w:type="dxa"/>
             <w:tcBorders>
-              <w:top w:val="single" w:color="FF9900" w:sz="4" w:space="0"/>
-              <w:left w:val="single" w:color="FF9900" w:sz="4" w:space="0"/>
-              <w:bottom w:val="single" w:color="FF9900" w:sz="4" w:space="0"/>
-              <w:right w:val="single" w:color="FF9900" w:sz="4" w:space="0"/>
+              <w:top w:val="single" w:sz="4" w:space="0" w:color="FF9900"/>
+              <w:left w:val="single" w:sz="4" w:space="0" w:color="FF9900"/>
+              <w:bottom w:val="single" w:sz="4" w:space="0" w:color="FF9900"/>
+              <w:right w:val="single" w:sz="4" w:space="0" w:color="FF9900"/>
             </w:tcBorders>
             <w:tcMar>
               <w:top w:w="100" w:type="dxa"/>
@@ -1073,10 +996,10 @@
           <w:tcPr>
             <w:tcW w:w="615" w:type="dxa"/>
             <w:tcBorders>
-              <w:top w:val="single" w:color="FF9900" w:sz="4" w:space="0"/>
-              <w:left w:val="single" w:color="FF9900" w:sz="4" w:space="0"/>
-              <w:bottom w:val="single" w:color="FF9900" w:sz="4" w:space="0"/>
-              <w:right w:val="single" w:color="FF9900" w:sz="4" w:space="0"/>
+              <w:top w:val="single" w:sz="4" w:space="0" w:color="FF9900"/>
+              <w:left w:val="single" w:sz="4" w:space="0" w:color="FF9900"/>
+              <w:bottom w:val="single" w:sz="4" w:space="0" w:color="FF9900"/>
+              <w:right w:val="single" w:sz="4" w:space="0" w:color="FF9900"/>
             </w:tcBorders>
             <w:tcMar>
               <w:top w:w="100" w:type="dxa"/>
@@ -1112,10 +1035,10 @@
           <w:tcPr>
             <w:tcW w:w="530" w:type="dxa"/>
             <w:tcBorders>
-              <w:top w:val="single" w:color="FF9900" w:sz="4" w:space="0"/>
-              <w:left w:val="single" w:color="FF9900" w:sz="4" w:space="0"/>
-              <w:bottom w:val="single" w:color="FF9900" w:sz="4" w:space="0"/>
-              <w:right w:val="single" w:color="FF9900" w:sz="4" w:space="0"/>
+              <w:top w:val="single" w:sz="4" w:space="0" w:color="FF9900"/>
+              <w:left w:val="single" w:sz="4" w:space="0" w:color="FF9900"/>
+              <w:bottom w:val="single" w:sz="4" w:space="0" w:color="FF9900"/>
+              <w:right w:val="single" w:sz="4" w:space="0" w:color="FF9900"/>
             </w:tcBorders>
             <w:tcMar>
               <w:top w:w="100" w:type="dxa"/>
@@ -1145,10 +1068,10 @@
           <w:tcPr>
             <w:tcW w:w="5520" w:type="dxa"/>
             <w:tcBorders>
-              <w:top w:val="single" w:color="FF9900" w:sz="4" w:space="0"/>
-              <w:left w:val="single" w:color="FF9900" w:sz="4" w:space="0"/>
-              <w:bottom w:val="single" w:color="FF9900" w:sz="4" w:space="0"/>
-              <w:right w:val="single" w:color="FF9900" w:sz="4" w:space="0"/>
+              <w:top w:val="single" w:sz="4" w:space="0" w:color="FF9900"/>
+              <w:left w:val="single" w:sz="4" w:space="0" w:color="FF9900"/>
+              <w:bottom w:val="single" w:sz="4" w:space="0" w:color="FF9900"/>
+              <w:right w:val="single" w:sz="4" w:space="0" w:color="FF9900"/>
             </w:tcBorders>
             <w:tcMar>
               <w:top w:w="100" w:type="dxa"/>
@@ -1177,32 +1100,31 @@
           <w:tcPr>
             <w:tcW w:w="615" w:type="dxa"/>
             <w:tcBorders>
-              <w:top w:val="single" w:color="FF9900" w:sz="4" w:space="0"/>
-              <w:left w:val="single" w:color="FF9900" w:sz="4" w:space="0"/>
-              <w:bottom w:val="single" w:color="FF9900" w:sz="4" w:space="0"/>
-              <w:right w:val="single" w:color="FF9900" w:sz="4" w:space="0"/>
-            </w:tcBorders>
-            <w:tcMar>
-              <w:top w:w="100" w:type="dxa"/>
-              <w:left w:w="100" w:type="dxa"/>
-              <w:bottom w:w="100" w:type="dxa"/>
-              <w:right w:w="100" w:type="dxa"/>
-            </w:tcMar>
-          </w:tcPr>
-          <w:p>
-            <w:pPr>
-              <w:widowControl w:val="0"/>
-              <w:pBdr>
-                <w:top w:val="nil"/>
-                <w:left w:val="nil"/>
-                <w:bottom w:val="nil"/>
-                <w:right w:val="nil"/>
-                <w:between w:val="nil"/>
-              </w:pBdr>
-              <w:jc w:val="center"/>
-            </w:pPr>
-            <w:r>
-              <w:rPr/>
+              <w:top w:val="single" w:sz="4" w:space="0" w:color="FF9900"/>
+              <w:left w:val="single" w:sz="4" w:space="0" w:color="FF9900"/>
+              <w:bottom w:val="single" w:sz="4" w:space="0" w:color="FF9900"/>
+              <w:right w:val="single" w:sz="4" w:space="0" w:color="FF9900"/>
+            </w:tcBorders>
+            <w:tcMar>
+              <w:top w:w="100" w:type="dxa"/>
+              <w:left w:w="100" w:type="dxa"/>
+              <w:bottom w:w="100" w:type="dxa"/>
+              <w:right w:w="100" w:type="dxa"/>
+            </w:tcMar>
+          </w:tcPr>
+          <w:p>
+            <w:pPr>
+              <w:widowControl w:val="0"/>
+              <w:pBdr>
+                <w:top w:val="nil"/>
+                <w:left w:val="nil"/>
+                <w:bottom w:val="nil"/>
+                <w:right w:val="nil"/>
+                <w:between w:val="nil"/>
+              </w:pBdr>
+              <w:jc w:val="center"/>
+            </w:pPr>
+            <w:r>
               <w:t>C</w:t>
             </w:r>
           </w:p>
@@ -1211,32 +1133,31 @@
           <w:tcPr>
             <w:tcW w:w="615" w:type="dxa"/>
             <w:tcBorders>
-              <w:top w:val="single" w:color="FF9900" w:sz="4" w:space="0"/>
-              <w:left w:val="single" w:color="FF9900" w:sz="4" w:space="0"/>
-              <w:bottom w:val="single" w:color="FF9900" w:sz="4" w:space="0"/>
-              <w:right w:val="single" w:color="FF9900" w:sz="4" w:space="0"/>
-            </w:tcBorders>
-            <w:tcMar>
-              <w:top w:w="100" w:type="dxa"/>
-              <w:left w:w="100" w:type="dxa"/>
-              <w:bottom w:w="100" w:type="dxa"/>
-              <w:right w:w="100" w:type="dxa"/>
-            </w:tcMar>
-          </w:tcPr>
-          <w:p>
-            <w:pPr>
-              <w:widowControl w:val="0"/>
-              <w:pBdr>
-                <w:top w:val="nil"/>
-                <w:left w:val="nil"/>
-                <w:bottom w:val="nil"/>
-                <w:right w:val="nil"/>
-                <w:between w:val="nil"/>
-              </w:pBdr>
-              <w:jc w:val="center"/>
-            </w:pPr>
-            <w:r>
-              <w:rPr/>
+              <w:top w:val="single" w:sz="4" w:space="0" w:color="FF9900"/>
+              <w:left w:val="single" w:sz="4" w:space="0" w:color="FF9900"/>
+              <w:bottom w:val="single" w:sz="4" w:space="0" w:color="FF9900"/>
+              <w:right w:val="single" w:sz="4" w:space="0" w:color="FF9900"/>
+            </w:tcBorders>
+            <w:tcMar>
+              <w:top w:w="100" w:type="dxa"/>
+              <w:left w:w="100" w:type="dxa"/>
+              <w:bottom w:w="100" w:type="dxa"/>
+              <w:right w:w="100" w:type="dxa"/>
+            </w:tcMar>
+          </w:tcPr>
+          <w:p>
+            <w:pPr>
+              <w:widowControl w:val="0"/>
+              <w:pBdr>
+                <w:top w:val="nil"/>
+                <w:left w:val="nil"/>
+                <w:bottom w:val="nil"/>
+                <w:right w:val="nil"/>
+                <w:between w:val="nil"/>
+              </w:pBdr>
+              <w:jc w:val="center"/>
+            </w:pPr>
+            <w:r>
               <w:t>M</w:t>
             </w:r>
           </w:p>
@@ -1245,32 +1166,31 @@
           <w:tcPr>
             <w:tcW w:w="615" w:type="dxa"/>
             <w:tcBorders>
-              <w:top w:val="single" w:color="FF9900" w:sz="4" w:space="0"/>
-              <w:left w:val="single" w:color="FF9900" w:sz="4" w:space="0"/>
-              <w:bottom w:val="single" w:color="FF9900" w:sz="4" w:space="0"/>
-              <w:right w:val="single" w:color="FF9900" w:sz="4" w:space="0"/>
-            </w:tcBorders>
-            <w:tcMar>
-              <w:top w:w="100" w:type="dxa"/>
-              <w:left w:w="100" w:type="dxa"/>
-              <w:bottom w:w="100" w:type="dxa"/>
-              <w:right w:w="100" w:type="dxa"/>
-            </w:tcMar>
-          </w:tcPr>
-          <w:p>
-            <w:pPr>
-              <w:widowControl w:val="0"/>
-              <w:pBdr>
-                <w:top w:val="nil"/>
-                <w:left w:val="nil"/>
-                <w:bottom w:val="nil"/>
-                <w:right w:val="nil"/>
-                <w:between w:val="nil"/>
-              </w:pBdr>
-              <w:jc w:val="center"/>
-            </w:pPr>
-            <w:r>
-              <w:rPr/>
+              <w:top w:val="single" w:sz="4" w:space="0" w:color="FF9900"/>
+              <w:left w:val="single" w:sz="4" w:space="0" w:color="FF9900"/>
+              <w:bottom w:val="single" w:sz="4" w:space="0" w:color="FF9900"/>
+              <w:right w:val="single" w:sz="4" w:space="0" w:color="FF9900"/>
+            </w:tcBorders>
+            <w:tcMar>
+              <w:top w:w="100" w:type="dxa"/>
+              <w:left w:w="100" w:type="dxa"/>
+              <w:bottom w:w="100" w:type="dxa"/>
+              <w:right w:w="100" w:type="dxa"/>
+            </w:tcMar>
+          </w:tcPr>
+          <w:p>
+            <w:pPr>
+              <w:widowControl w:val="0"/>
+              <w:pBdr>
+                <w:top w:val="nil"/>
+                <w:left w:val="nil"/>
+                <w:bottom w:val="nil"/>
+                <w:right w:val="nil"/>
+                <w:between w:val="nil"/>
+              </w:pBdr>
+              <w:jc w:val="center"/>
+            </w:pPr>
+            <w:r>
               <w:t>B</w:t>
             </w:r>
           </w:p>
@@ -1279,32 +1199,31 @@
           <w:tcPr>
             <w:tcW w:w="615" w:type="dxa"/>
             <w:tcBorders>
-              <w:top w:val="single" w:color="FF9900" w:sz="4" w:space="0"/>
-              <w:left w:val="single" w:color="FF9900" w:sz="4" w:space="0"/>
-              <w:bottom w:val="single" w:color="FF9900" w:sz="4" w:space="0"/>
-              <w:right w:val="single" w:color="FF9900" w:sz="4" w:space="0"/>
-            </w:tcBorders>
-            <w:tcMar>
-              <w:top w:w="100" w:type="dxa"/>
-              <w:left w:w="100" w:type="dxa"/>
-              <w:bottom w:w="100" w:type="dxa"/>
-              <w:right w:w="100" w:type="dxa"/>
-            </w:tcMar>
-          </w:tcPr>
-          <w:p>
-            <w:pPr>
-              <w:widowControl w:val="0"/>
-              <w:pBdr>
-                <w:top w:val="nil"/>
-                <w:left w:val="nil"/>
-                <w:bottom w:val="nil"/>
-                <w:right w:val="nil"/>
-                <w:between w:val="nil"/>
-              </w:pBdr>
-              <w:jc w:val="center"/>
-            </w:pPr>
-            <w:r>
-              <w:rPr/>
+              <w:top w:val="single" w:sz="4" w:space="0" w:color="FF9900"/>
+              <w:left w:val="single" w:sz="4" w:space="0" w:color="FF9900"/>
+              <w:bottom w:val="single" w:sz="4" w:space="0" w:color="FF9900"/>
+              <w:right w:val="single" w:sz="4" w:space="0" w:color="FF9900"/>
+            </w:tcBorders>
+            <w:tcMar>
+              <w:top w:w="100" w:type="dxa"/>
+              <w:left w:w="100" w:type="dxa"/>
+              <w:bottom w:w="100" w:type="dxa"/>
+              <w:right w:w="100" w:type="dxa"/>
+            </w:tcMar>
+          </w:tcPr>
+          <w:p>
+            <w:pPr>
+              <w:widowControl w:val="0"/>
+              <w:pBdr>
+                <w:top w:val="nil"/>
+                <w:left w:val="nil"/>
+                <w:bottom w:val="nil"/>
+                <w:right w:val="nil"/>
+                <w:between w:val="nil"/>
+              </w:pBdr>
+              <w:jc w:val="center"/>
+            </w:pPr>
+            <w:r>
               <w:t>1</w:t>
             </w:r>
           </w:p>
@@ -1319,10 +1238,10 @@
           <w:tcPr>
             <w:tcW w:w="530" w:type="dxa"/>
             <w:tcBorders>
-              <w:top w:val="single" w:color="FF9900" w:sz="4" w:space="0"/>
-              <w:left w:val="single" w:color="FF9900" w:sz="4" w:space="0"/>
-              <w:bottom w:val="single" w:color="FF9900" w:sz="4" w:space="0"/>
-              <w:right w:val="single" w:color="FF9900" w:sz="4" w:space="0"/>
+              <w:top w:val="single" w:sz="4" w:space="0" w:color="FF9900"/>
+              <w:left w:val="single" w:sz="4" w:space="0" w:color="FF9900"/>
+              <w:bottom w:val="single" w:sz="4" w:space="0" w:color="FF9900"/>
+              <w:right w:val="single" w:sz="4" w:space="0" w:color="FF9900"/>
             </w:tcBorders>
             <w:tcMar>
               <w:top w:w="100" w:type="dxa"/>
@@ -1352,10 +1271,10 @@
           <w:tcPr>
             <w:tcW w:w="5520" w:type="dxa"/>
             <w:tcBorders>
-              <w:top w:val="single" w:color="FF9900" w:sz="4" w:space="0"/>
-              <w:left w:val="single" w:color="FF9900" w:sz="4" w:space="0"/>
-              <w:bottom w:val="single" w:color="FF9900" w:sz="4" w:space="0"/>
-              <w:right w:val="single" w:color="FF9900" w:sz="4" w:space="0"/>
+              <w:top w:val="single" w:sz="4" w:space="0" w:color="FF9900"/>
+              <w:left w:val="single" w:sz="4" w:space="0" w:color="FF9900"/>
+              <w:bottom w:val="single" w:sz="4" w:space="0" w:color="FF9900"/>
+              <w:right w:val="single" w:sz="4" w:space="0" w:color="FF9900"/>
             </w:tcBorders>
             <w:tcMar>
               <w:top w:w="100" w:type="dxa"/>
@@ -1384,32 +1303,31 @@
           <w:tcPr>
             <w:tcW w:w="615" w:type="dxa"/>
             <w:tcBorders>
-              <w:top w:val="single" w:color="FF9900" w:sz="4" w:space="0"/>
-              <w:left w:val="single" w:color="FF9900" w:sz="4" w:space="0"/>
-              <w:bottom w:val="single" w:color="FF9900" w:sz="4" w:space="0"/>
-              <w:right w:val="single" w:color="FF9900" w:sz="4" w:space="0"/>
-            </w:tcBorders>
-            <w:tcMar>
-              <w:top w:w="100" w:type="dxa"/>
-              <w:left w:w="100" w:type="dxa"/>
-              <w:bottom w:w="100" w:type="dxa"/>
-              <w:right w:w="100" w:type="dxa"/>
-            </w:tcMar>
-          </w:tcPr>
-          <w:p>
-            <w:pPr>
-              <w:widowControl w:val="0"/>
-              <w:pBdr>
-                <w:top w:val="nil"/>
-                <w:left w:val="nil"/>
-                <w:bottom w:val="nil"/>
-                <w:right w:val="nil"/>
-                <w:between w:val="nil"/>
-              </w:pBdr>
-              <w:jc w:val="center"/>
-            </w:pPr>
-            <w:r>
-              <w:rPr/>
+              <w:top w:val="single" w:sz="4" w:space="0" w:color="FF9900"/>
+              <w:left w:val="single" w:sz="4" w:space="0" w:color="FF9900"/>
+              <w:bottom w:val="single" w:sz="4" w:space="0" w:color="FF9900"/>
+              <w:right w:val="single" w:sz="4" w:space="0" w:color="FF9900"/>
+            </w:tcBorders>
+            <w:tcMar>
+              <w:top w:w="100" w:type="dxa"/>
+              <w:left w:w="100" w:type="dxa"/>
+              <w:bottom w:w="100" w:type="dxa"/>
+              <w:right w:w="100" w:type="dxa"/>
+            </w:tcMar>
+          </w:tcPr>
+          <w:p>
+            <w:pPr>
+              <w:widowControl w:val="0"/>
+              <w:pBdr>
+                <w:top w:val="nil"/>
+                <w:left w:val="nil"/>
+                <w:bottom w:val="nil"/>
+                <w:right w:val="nil"/>
+                <w:between w:val="nil"/>
+              </w:pBdr>
+              <w:jc w:val="center"/>
+            </w:pPr>
+            <w:r>
               <w:t>C</w:t>
             </w:r>
           </w:p>
@@ -1418,32 +1336,31 @@
           <w:tcPr>
             <w:tcW w:w="615" w:type="dxa"/>
             <w:tcBorders>
-              <w:top w:val="single" w:color="FF9900" w:sz="4" w:space="0"/>
-              <w:left w:val="single" w:color="FF9900" w:sz="4" w:space="0"/>
-              <w:bottom w:val="single" w:color="FF9900" w:sz="4" w:space="0"/>
-              <w:right w:val="single" w:color="FF9900" w:sz="4" w:space="0"/>
-            </w:tcBorders>
-            <w:tcMar>
-              <w:top w:w="100" w:type="dxa"/>
-              <w:left w:w="100" w:type="dxa"/>
-              <w:bottom w:w="100" w:type="dxa"/>
-              <w:right w:w="100" w:type="dxa"/>
-            </w:tcMar>
-          </w:tcPr>
-          <w:p>
-            <w:pPr>
-              <w:widowControl w:val="0"/>
-              <w:pBdr>
-                <w:top w:val="nil"/>
-                <w:left w:val="nil"/>
-                <w:bottom w:val="nil"/>
-                <w:right w:val="nil"/>
-                <w:between w:val="nil"/>
-              </w:pBdr>
-              <w:jc w:val="center"/>
-            </w:pPr>
-            <w:r>
-              <w:rPr/>
+              <w:top w:val="single" w:sz="4" w:space="0" w:color="FF9900"/>
+              <w:left w:val="single" w:sz="4" w:space="0" w:color="FF9900"/>
+              <w:bottom w:val="single" w:sz="4" w:space="0" w:color="FF9900"/>
+              <w:right w:val="single" w:sz="4" w:space="0" w:color="FF9900"/>
+            </w:tcBorders>
+            <w:tcMar>
+              <w:top w:w="100" w:type="dxa"/>
+              <w:left w:w="100" w:type="dxa"/>
+              <w:bottom w:w="100" w:type="dxa"/>
+              <w:right w:w="100" w:type="dxa"/>
+            </w:tcMar>
+          </w:tcPr>
+          <w:p>
+            <w:pPr>
+              <w:widowControl w:val="0"/>
+              <w:pBdr>
+                <w:top w:val="nil"/>
+                <w:left w:val="nil"/>
+                <w:bottom w:val="nil"/>
+                <w:right w:val="nil"/>
+                <w:between w:val="nil"/>
+              </w:pBdr>
+              <w:jc w:val="center"/>
+            </w:pPr>
+            <w:r>
               <w:t>B</w:t>
             </w:r>
           </w:p>
@@ -1452,32 +1369,31 @@
           <w:tcPr>
             <w:tcW w:w="615" w:type="dxa"/>
             <w:tcBorders>
-              <w:top w:val="single" w:color="FF9900" w:sz="4" w:space="0"/>
-              <w:left w:val="single" w:color="FF9900" w:sz="4" w:space="0"/>
-              <w:bottom w:val="single" w:color="FF9900" w:sz="4" w:space="0"/>
-              <w:right w:val="single" w:color="FF9900" w:sz="4" w:space="0"/>
-            </w:tcBorders>
-            <w:tcMar>
-              <w:top w:w="100" w:type="dxa"/>
-              <w:left w:w="100" w:type="dxa"/>
-              <w:bottom w:w="100" w:type="dxa"/>
-              <w:right w:w="100" w:type="dxa"/>
-            </w:tcMar>
-          </w:tcPr>
-          <w:p>
-            <w:pPr>
-              <w:widowControl w:val="0"/>
-              <w:pBdr>
-                <w:top w:val="nil"/>
-                <w:left w:val="nil"/>
-                <w:bottom w:val="nil"/>
-                <w:right w:val="nil"/>
-                <w:between w:val="nil"/>
-              </w:pBdr>
-              <w:jc w:val="center"/>
-            </w:pPr>
-            <w:r>
-              <w:rPr/>
+              <w:top w:val="single" w:sz="4" w:space="0" w:color="FF9900"/>
+              <w:left w:val="single" w:sz="4" w:space="0" w:color="FF9900"/>
+              <w:bottom w:val="single" w:sz="4" w:space="0" w:color="FF9900"/>
+              <w:right w:val="single" w:sz="4" w:space="0" w:color="FF9900"/>
+            </w:tcBorders>
+            <w:tcMar>
+              <w:top w:w="100" w:type="dxa"/>
+              <w:left w:w="100" w:type="dxa"/>
+              <w:bottom w:w="100" w:type="dxa"/>
+              <w:right w:w="100" w:type="dxa"/>
+            </w:tcMar>
+          </w:tcPr>
+          <w:p>
+            <w:pPr>
+              <w:widowControl w:val="0"/>
+              <w:pBdr>
+                <w:top w:val="nil"/>
+                <w:left w:val="nil"/>
+                <w:bottom w:val="nil"/>
+                <w:right w:val="nil"/>
+                <w:between w:val="nil"/>
+              </w:pBdr>
+              <w:jc w:val="center"/>
+            </w:pPr>
+            <w:r>
               <w:t>B</w:t>
             </w:r>
           </w:p>
@@ -1486,32 +1402,31 @@
           <w:tcPr>
             <w:tcW w:w="615" w:type="dxa"/>
             <w:tcBorders>
-              <w:top w:val="single" w:color="FF9900" w:sz="4" w:space="0"/>
-              <w:left w:val="single" w:color="FF9900" w:sz="4" w:space="0"/>
-              <w:bottom w:val="single" w:color="FF9900" w:sz="4" w:space="0"/>
-              <w:right w:val="single" w:color="FF9900" w:sz="4" w:space="0"/>
-            </w:tcBorders>
-            <w:tcMar>
-              <w:top w:w="100" w:type="dxa"/>
-              <w:left w:w="100" w:type="dxa"/>
-              <w:bottom w:w="100" w:type="dxa"/>
-              <w:right w:w="100" w:type="dxa"/>
-            </w:tcMar>
-          </w:tcPr>
-          <w:p>
-            <w:pPr>
-              <w:widowControl w:val="0"/>
-              <w:pBdr>
-                <w:top w:val="nil"/>
-                <w:left w:val="nil"/>
-                <w:bottom w:val="nil"/>
-                <w:right w:val="nil"/>
-                <w:between w:val="nil"/>
-              </w:pBdr>
-              <w:jc w:val="center"/>
-            </w:pPr>
-            <w:r>
-              <w:rPr/>
+              <w:top w:val="single" w:sz="4" w:space="0" w:color="FF9900"/>
+              <w:left w:val="single" w:sz="4" w:space="0" w:color="FF9900"/>
+              <w:bottom w:val="single" w:sz="4" w:space="0" w:color="FF9900"/>
+              <w:right w:val="single" w:sz="4" w:space="0" w:color="FF9900"/>
+            </w:tcBorders>
+            <w:tcMar>
+              <w:top w:w="100" w:type="dxa"/>
+              <w:left w:w="100" w:type="dxa"/>
+              <w:bottom w:w="100" w:type="dxa"/>
+              <w:right w:w="100" w:type="dxa"/>
+            </w:tcMar>
+          </w:tcPr>
+          <w:p>
+            <w:pPr>
+              <w:widowControl w:val="0"/>
+              <w:pBdr>
+                <w:top w:val="nil"/>
+                <w:left w:val="nil"/>
+                <w:bottom w:val="nil"/>
+                <w:right w:val="nil"/>
+                <w:between w:val="nil"/>
+              </w:pBdr>
+              <w:jc w:val="center"/>
+            </w:pPr>
+            <w:r>
               <w:t>1</w:t>
             </w:r>
           </w:p>
@@ -1526,10 +1441,10 @@
           <w:tcPr>
             <w:tcW w:w="530" w:type="dxa"/>
             <w:tcBorders>
-              <w:top w:val="single" w:color="FF9900" w:sz="4" w:space="0"/>
-              <w:left w:val="single" w:color="FF9900" w:sz="4" w:space="0"/>
-              <w:bottom w:val="single" w:color="FF9900" w:sz="4" w:space="0"/>
-              <w:right w:val="single" w:color="FF9900" w:sz="4" w:space="0"/>
+              <w:top w:val="single" w:sz="4" w:space="0" w:color="FF9900"/>
+              <w:left w:val="single" w:sz="4" w:space="0" w:color="FF9900"/>
+              <w:bottom w:val="single" w:sz="4" w:space="0" w:color="FF9900"/>
+              <w:right w:val="single" w:sz="4" w:space="0" w:color="FF9900"/>
             </w:tcBorders>
             <w:tcMar>
               <w:top w:w="100" w:type="dxa"/>
@@ -1559,10 +1474,10 @@
           <w:tcPr>
             <w:tcW w:w="5520" w:type="dxa"/>
             <w:tcBorders>
-              <w:top w:val="single" w:color="FF9900" w:sz="4" w:space="0"/>
-              <w:left w:val="single" w:color="FF9900" w:sz="4" w:space="0"/>
-              <w:bottom w:val="single" w:color="FF9900" w:sz="4" w:space="0"/>
-              <w:right w:val="single" w:color="FF9900" w:sz="4" w:space="0"/>
+              <w:top w:val="single" w:sz="4" w:space="0" w:color="FF9900"/>
+              <w:left w:val="single" w:sz="4" w:space="0" w:color="FF9900"/>
+              <w:bottom w:val="single" w:sz="4" w:space="0" w:color="FF9900"/>
+              <w:right w:val="single" w:sz="4" w:space="0" w:color="FF9900"/>
             </w:tcBorders>
             <w:tcMar>
               <w:top w:w="100" w:type="dxa"/>
@@ -1591,32 +1506,31 @@
           <w:tcPr>
             <w:tcW w:w="615" w:type="dxa"/>
             <w:tcBorders>
-              <w:top w:val="single" w:color="FF9900" w:sz="4" w:space="0"/>
-              <w:left w:val="single" w:color="FF9900" w:sz="4" w:space="0"/>
-              <w:bottom w:val="single" w:color="FF9900" w:sz="4" w:space="0"/>
-              <w:right w:val="single" w:color="FF9900" w:sz="4" w:space="0"/>
-            </w:tcBorders>
-            <w:tcMar>
-              <w:top w:w="100" w:type="dxa"/>
-              <w:left w:w="100" w:type="dxa"/>
-              <w:bottom w:w="100" w:type="dxa"/>
-              <w:right w:w="100" w:type="dxa"/>
-            </w:tcMar>
-          </w:tcPr>
-          <w:p>
-            <w:pPr>
-              <w:widowControl w:val="0"/>
-              <w:pBdr>
-                <w:top w:val="nil"/>
-                <w:left w:val="nil"/>
-                <w:bottom w:val="nil"/>
-                <w:right w:val="nil"/>
-                <w:between w:val="nil"/>
-              </w:pBdr>
-              <w:jc w:val="center"/>
-            </w:pPr>
-            <w:r>
-              <w:rPr/>
+              <w:top w:val="single" w:sz="4" w:space="0" w:color="FF9900"/>
+              <w:left w:val="single" w:sz="4" w:space="0" w:color="FF9900"/>
+              <w:bottom w:val="single" w:sz="4" w:space="0" w:color="FF9900"/>
+              <w:right w:val="single" w:sz="4" w:space="0" w:color="FF9900"/>
+            </w:tcBorders>
+            <w:tcMar>
+              <w:top w:w="100" w:type="dxa"/>
+              <w:left w:w="100" w:type="dxa"/>
+              <w:bottom w:w="100" w:type="dxa"/>
+              <w:right w:w="100" w:type="dxa"/>
+            </w:tcMar>
+          </w:tcPr>
+          <w:p>
+            <w:pPr>
+              <w:widowControl w:val="0"/>
+              <w:pBdr>
+                <w:top w:val="nil"/>
+                <w:left w:val="nil"/>
+                <w:bottom w:val="nil"/>
+                <w:right w:val="nil"/>
+                <w:between w:val="nil"/>
+              </w:pBdr>
+              <w:jc w:val="center"/>
+            </w:pPr>
+            <w:r>
               <w:t>C</w:t>
             </w:r>
           </w:p>
@@ -1625,32 +1539,31 @@
           <w:tcPr>
             <w:tcW w:w="615" w:type="dxa"/>
             <w:tcBorders>
-              <w:top w:val="single" w:color="FF9900" w:sz="4" w:space="0"/>
-              <w:left w:val="single" w:color="FF9900" w:sz="4" w:space="0"/>
-              <w:bottom w:val="single" w:color="FF9900" w:sz="4" w:space="0"/>
-              <w:right w:val="single" w:color="FF9900" w:sz="4" w:space="0"/>
-            </w:tcBorders>
-            <w:tcMar>
-              <w:top w:w="100" w:type="dxa"/>
-              <w:left w:w="100" w:type="dxa"/>
-              <w:bottom w:w="100" w:type="dxa"/>
-              <w:right w:w="100" w:type="dxa"/>
-            </w:tcMar>
-          </w:tcPr>
-          <w:p>
-            <w:pPr>
-              <w:widowControl w:val="0"/>
-              <w:pBdr>
-                <w:top w:val="nil"/>
-                <w:left w:val="nil"/>
-                <w:bottom w:val="nil"/>
-                <w:right w:val="nil"/>
-                <w:between w:val="nil"/>
-              </w:pBdr>
-              <w:jc w:val="center"/>
-            </w:pPr>
-            <w:r>
-              <w:rPr/>
+              <w:top w:val="single" w:sz="4" w:space="0" w:color="FF9900"/>
+              <w:left w:val="single" w:sz="4" w:space="0" w:color="FF9900"/>
+              <w:bottom w:val="single" w:sz="4" w:space="0" w:color="FF9900"/>
+              <w:right w:val="single" w:sz="4" w:space="0" w:color="FF9900"/>
+            </w:tcBorders>
+            <w:tcMar>
+              <w:top w:w="100" w:type="dxa"/>
+              <w:left w:w="100" w:type="dxa"/>
+              <w:bottom w:w="100" w:type="dxa"/>
+              <w:right w:w="100" w:type="dxa"/>
+            </w:tcMar>
+          </w:tcPr>
+          <w:p>
+            <w:pPr>
+              <w:widowControl w:val="0"/>
+              <w:pBdr>
+                <w:top w:val="nil"/>
+                <w:left w:val="nil"/>
+                <w:bottom w:val="nil"/>
+                <w:right w:val="nil"/>
+                <w:between w:val="nil"/>
+              </w:pBdr>
+              <w:jc w:val="center"/>
+            </w:pPr>
+            <w:r>
               <w:t>B</w:t>
             </w:r>
           </w:p>
@@ -1659,32 +1572,31 @@
           <w:tcPr>
             <w:tcW w:w="615" w:type="dxa"/>
             <w:tcBorders>
-              <w:top w:val="single" w:color="FF9900" w:sz="4" w:space="0"/>
-              <w:left w:val="single" w:color="FF9900" w:sz="4" w:space="0"/>
-              <w:bottom w:val="single" w:color="FF9900" w:sz="4" w:space="0"/>
-              <w:right w:val="single" w:color="FF9900" w:sz="4" w:space="0"/>
-            </w:tcBorders>
-            <w:tcMar>
-              <w:top w:w="100" w:type="dxa"/>
-              <w:left w:w="100" w:type="dxa"/>
-              <w:bottom w:w="100" w:type="dxa"/>
-              <w:right w:w="100" w:type="dxa"/>
-            </w:tcMar>
-          </w:tcPr>
-          <w:p>
-            <w:pPr>
-              <w:widowControl w:val="0"/>
-              <w:pBdr>
-                <w:top w:val="nil"/>
-                <w:left w:val="nil"/>
-                <w:bottom w:val="nil"/>
-                <w:right w:val="nil"/>
-                <w:between w:val="nil"/>
-              </w:pBdr>
-              <w:jc w:val="center"/>
-            </w:pPr>
-            <w:r>
-              <w:rPr/>
+              <w:top w:val="single" w:sz="4" w:space="0" w:color="FF9900"/>
+              <w:left w:val="single" w:sz="4" w:space="0" w:color="FF9900"/>
+              <w:bottom w:val="single" w:sz="4" w:space="0" w:color="FF9900"/>
+              <w:right w:val="single" w:sz="4" w:space="0" w:color="FF9900"/>
+            </w:tcBorders>
+            <w:tcMar>
+              <w:top w:w="100" w:type="dxa"/>
+              <w:left w:w="100" w:type="dxa"/>
+              <w:bottom w:w="100" w:type="dxa"/>
+              <w:right w:w="100" w:type="dxa"/>
+            </w:tcMar>
+          </w:tcPr>
+          <w:p>
+            <w:pPr>
+              <w:widowControl w:val="0"/>
+              <w:pBdr>
+                <w:top w:val="nil"/>
+                <w:left w:val="nil"/>
+                <w:bottom w:val="nil"/>
+                <w:right w:val="nil"/>
+                <w:between w:val="nil"/>
+              </w:pBdr>
+              <w:jc w:val="center"/>
+            </w:pPr>
+            <w:r>
               <w:t>B</w:t>
             </w:r>
           </w:p>
@@ -1693,32 +1605,31 @@
           <w:tcPr>
             <w:tcW w:w="615" w:type="dxa"/>
             <w:tcBorders>
-              <w:top w:val="single" w:color="FF9900" w:sz="4" w:space="0"/>
-              <w:left w:val="single" w:color="FF9900" w:sz="4" w:space="0"/>
-              <w:bottom w:val="single" w:color="FF9900" w:sz="4" w:space="0"/>
-              <w:right w:val="single" w:color="FF9900" w:sz="4" w:space="0"/>
-            </w:tcBorders>
-            <w:tcMar>
-              <w:top w:w="100" w:type="dxa"/>
-              <w:left w:w="100" w:type="dxa"/>
-              <w:bottom w:w="100" w:type="dxa"/>
-              <w:right w:w="100" w:type="dxa"/>
-            </w:tcMar>
-          </w:tcPr>
-          <w:p>
-            <w:pPr>
-              <w:widowControl w:val="0"/>
-              <w:pBdr>
-                <w:top w:val="nil"/>
-                <w:left w:val="nil"/>
-                <w:bottom w:val="nil"/>
-                <w:right w:val="nil"/>
-                <w:between w:val="nil"/>
-              </w:pBdr>
-              <w:jc w:val="center"/>
-            </w:pPr>
-            <w:r>
-              <w:rPr/>
+              <w:top w:val="single" w:sz="4" w:space="0" w:color="FF9900"/>
+              <w:left w:val="single" w:sz="4" w:space="0" w:color="FF9900"/>
+              <w:bottom w:val="single" w:sz="4" w:space="0" w:color="FF9900"/>
+              <w:right w:val="single" w:sz="4" w:space="0" w:color="FF9900"/>
+            </w:tcBorders>
+            <w:tcMar>
+              <w:top w:w="100" w:type="dxa"/>
+              <w:left w:w="100" w:type="dxa"/>
+              <w:bottom w:w="100" w:type="dxa"/>
+              <w:right w:w="100" w:type="dxa"/>
+            </w:tcMar>
+          </w:tcPr>
+          <w:p>
+            <w:pPr>
+              <w:widowControl w:val="0"/>
+              <w:pBdr>
+                <w:top w:val="nil"/>
+                <w:left w:val="nil"/>
+                <w:bottom w:val="nil"/>
+                <w:right w:val="nil"/>
+                <w:between w:val="nil"/>
+              </w:pBdr>
+              <w:jc w:val="center"/>
+            </w:pPr>
+            <w:r>
               <w:t>2</w:t>
             </w:r>
           </w:p>
@@ -1733,10 +1644,10 @@
           <w:tcPr>
             <w:tcW w:w="530" w:type="dxa"/>
             <w:tcBorders>
-              <w:top w:val="single" w:color="FF9900" w:sz="4" w:space="0"/>
-              <w:left w:val="single" w:color="FF9900" w:sz="4" w:space="0"/>
-              <w:bottom w:val="single" w:color="FF9900" w:sz="4" w:space="0"/>
-              <w:right w:val="single" w:color="FF9900" w:sz="4" w:space="0"/>
+              <w:top w:val="single" w:sz="4" w:space="0" w:color="FF9900"/>
+              <w:left w:val="single" w:sz="4" w:space="0" w:color="FF9900"/>
+              <w:bottom w:val="single" w:sz="4" w:space="0" w:color="FF9900"/>
+              <w:right w:val="single" w:sz="4" w:space="0" w:color="FF9900"/>
             </w:tcBorders>
             <w:tcMar>
               <w:top w:w="100" w:type="dxa"/>
@@ -1766,10 +1677,10 @@
           <w:tcPr>
             <w:tcW w:w="5520" w:type="dxa"/>
             <w:tcBorders>
-              <w:top w:val="single" w:color="FF9900" w:sz="4" w:space="0"/>
-              <w:left w:val="single" w:color="FF9900" w:sz="4" w:space="0"/>
-              <w:bottom w:val="single" w:color="FF9900" w:sz="4" w:space="0"/>
-              <w:right w:val="single" w:color="FF9900" w:sz="4" w:space="0"/>
+              <w:top w:val="single" w:sz="4" w:space="0" w:color="FF9900"/>
+              <w:left w:val="single" w:sz="4" w:space="0" w:color="FF9900"/>
+              <w:bottom w:val="single" w:sz="4" w:space="0" w:color="FF9900"/>
+              <w:right w:val="single" w:sz="4" w:space="0" w:color="FF9900"/>
             </w:tcBorders>
             <w:tcMar>
               <w:top w:w="100" w:type="dxa"/>
@@ -1798,32 +1709,31 @@
           <w:tcPr>
             <w:tcW w:w="615" w:type="dxa"/>
             <w:tcBorders>
-              <w:top w:val="single" w:color="FF9900" w:sz="4" w:space="0"/>
-              <w:left w:val="single" w:color="FF9900" w:sz="4" w:space="0"/>
-              <w:bottom w:val="single" w:color="FF9900" w:sz="4" w:space="0"/>
-              <w:right w:val="single" w:color="FF9900" w:sz="4" w:space="0"/>
-            </w:tcBorders>
-            <w:tcMar>
-              <w:top w:w="100" w:type="dxa"/>
-              <w:left w:w="100" w:type="dxa"/>
-              <w:bottom w:w="100" w:type="dxa"/>
-              <w:right w:w="100" w:type="dxa"/>
-            </w:tcMar>
-          </w:tcPr>
-          <w:p>
-            <w:pPr>
-              <w:widowControl w:val="0"/>
-              <w:pBdr>
-                <w:top w:val="nil"/>
-                <w:left w:val="nil"/>
-                <w:bottom w:val="nil"/>
-                <w:right w:val="nil"/>
-                <w:between w:val="nil"/>
-              </w:pBdr>
-              <w:jc w:val="center"/>
-            </w:pPr>
-            <w:r>
-              <w:rPr/>
+              <w:top w:val="single" w:sz="4" w:space="0" w:color="FF9900"/>
+              <w:left w:val="single" w:sz="4" w:space="0" w:color="FF9900"/>
+              <w:bottom w:val="single" w:sz="4" w:space="0" w:color="FF9900"/>
+              <w:right w:val="single" w:sz="4" w:space="0" w:color="FF9900"/>
+            </w:tcBorders>
+            <w:tcMar>
+              <w:top w:w="100" w:type="dxa"/>
+              <w:left w:w="100" w:type="dxa"/>
+              <w:bottom w:w="100" w:type="dxa"/>
+              <w:right w:w="100" w:type="dxa"/>
+            </w:tcMar>
+          </w:tcPr>
+          <w:p>
+            <w:pPr>
+              <w:widowControl w:val="0"/>
+              <w:pBdr>
+                <w:top w:val="nil"/>
+                <w:left w:val="nil"/>
+                <w:bottom w:val="nil"/>
+                <w:right w:val="nil"/>
+                <w:between w:val="nil"/>
+              </w:pBdr>
+              <w:jc w:val="center"/>
+            </w:pPr>
+            <w:r>
               <w:t>I</w:t>
             </w:r>
           </w:p>
@@ -1832,32 +1742,31 @@
           <w:tcPr>
             <w:tcW w:w="615" w:type="dxa"/>
             <w:tcBorders>
-              <w:top w:val="single" w:color="FF9900" w:sz="4" w:space="0"/>
-              <w:left w:val="single" w:color="FF9900" w:sz="4" w:space="0"/>
-              <w:bottom w:val="single" w:color="FF9900" w:sz="4" w:space="0"/>
-              <w:right w:val="single" w:color="FF9900" w:sz="4" w:space="0"/>
-            </w:tcBorders>
-            <w:tcMar>
-              <w:top w:w="100" w:type="dxa"/>
-              <w:left w:w="100" w:type="dxa"/>
-              <w:bottom w:w="100" w:type="dxa"/>
-              <w:right w:w="100" w:type="dxa"/>
-            </w:tcMar>
-          </w:tcPr>
-          <w:p>
-            <w:pPr>
-              <w:widowControl w:val="0"/>
-              <w:pBdr>
-                <w:top w:val="nil"/>
-                <w:left w:val="nil"/>
-                <w:bottom w:val="nil"/>
-                <w:right w:val="nil"/>
-                <w:between w:val="nil"/>
-              </w:pBdr>
-              <w:jc w:val="center"/>
-            </w:pPr>
-            <w:r>
-              <w:rPr/>
+              <w:top w:val="single" w:sz="4" w:space="0" w:color="FF9900"/>
+              <w:left w:val="single" w:sz="4" w:space="0" w:color="FF9900"/>
+              <w:bottom w:val="single" w:sz="4" w:space="0" w:color="FF9900"/>
+              <w:right w:val="single" w:sz="4" w:space="0" w:color="FF9900"/>
+            </w:tcBorders>
+            <w:tcMar>
+              <w:top w:w="100" w:type="dxa"/>
+              <w:left w:w="100" w:type="dxa"/>
+              <w:bottom w:w="100" w:type="dxa"/>
+              <w:right w:w="100" w:type="dxa"/>
+            </w:tcMar>
+          </w:tcPr>
+          <w:p>
+            <w:pPr>
+              <w:widowControl w:val="0"/>
+              <w:pBdr>
+                <w:top w:val="nil"/>
+                <w:left w:val="nil"/>
+                <w:bottom w:val="nil"/>
+                <w:right w:val="nil"/>
+                <w:between w:val="nil"/>
+              </w:pBdr>
+              <w:jc w:val="center"/>
+            </w:pPr>
+            <w:r>
               <w:t>M</w:t>
             </w:r>
           </w:p>
@@ -1866,32 +1775,31 @@
           <w:tcPr>
             <w:tcW w:w="615" w:type="dxa"/>
             <w:tcBorders>
-              <w:top w:val="single" w:color="FF9900" w:sz="4" w:space="0"/>
-              <w:left w:val="single" w:color="FF9900" w:sz="4" w:space="0"/>
-              <w:bottom w:val="single" w:color="FF9900" w:sz="4" w:space="0"/>
-              <w:right w:val="single" w:color="FF9900" w:sz="4" w:space="0"/>
-            </w:tcBorders>
-            <w:tcMar>
-              <w:top w:w="100" w:type="dxa"/>
-              <w:left w:w="100" w:type="dxa"/>
-              <w:bottom w:w="100" w:type="dxa"/>
-              <w:right w:w="100" w:type="dxa"/>
-            </w:tcMar>
-          </w:tcPr>
-          <w:p>
-            <w:pPr>
-              <w:widowControl w:val="0"/>
-              <w:pBdr>
-                <w:top w:val="nil"/>
-                <w:left w:val="nil"/>
-                <w:bottom w:val="nil"/>
-                <w:right w:val="nil"/>
-                <w:between w:val="nil"/>
-              </w:pBdr>
-              <w:jc w:val="center"/>
-            </w:pPr>
-            <w:r>
-              <w:rPr/>
+              <w:top w:val="single" w:sz="4" w:space="0" w:color="FF9900"/>
+              <w:left w:val="single" w:sz="4" w:space="0" w:color="FF9900"/>
+              <w:bottom w:val="single" w:sz="4" w:space="0" w:color="FF9900"/>
+              <w:right w:val="single" w:sz="4" w:space="0" w:color="FF9900"/>
+            </w:tcBorders>
+            <w:tcMar>
+              <w:top w:w="100" w:type="dxa"/>
+              <w:left w:w="100" w:type="dxa"/>
+              <w:bottom w:w="100" w:type="dxa"/>
+              <w:right w:w="100" w:type="dxa"/>
+            </w:tcMar>
+          </w:tcPr>
+          <w:p>
+            <w:pPr>
+              <w:widowControl w:val="0"/>
+              <w:pBdr>
+                <w:top w:val="nil"/>
+                <w:left w:val="nil"/>
+                <w:bottom w:val="nil"/>
+                <w:right w:val="nil"/>
+                <w:between w:val="nil"/>
+              </w:pBdr>
+              <w:jc w:val="center"/>
+            </w:pPr>
+            <w:r>
               <w:t>B</w:t>
             </w:r>
           </w:p>
@@ -1900,32 +1808,31 @@
           <w:tcPr>
             <w:tcW w:w="615" w:type="dxa"/>
             <w:tcBorders>
-              <w:top w:val="single" w:color="FF9900" w:sz="4" w:space="0"/>
-              <w:left w:val="single" w:color="FF9900" w:sz="4" w:space="0"/>
-              <w:bottom w:val="single" w:color="FF9900" w:sz="4" w:space="0"/>
-              <w:right w:val="single" w:color="FF9900" w:sz="4" w:space="0"/>
-            </w:tcBorders>
-            <w:tcMar>
-              <w:top w:w="100" w:type="dxa"/>
-              <w:left w:w="100" w:type="dxa"/>
-              <w:bottom w:w="100" w:type="dxa"/>
-              <w:right w:w="100" w:type="dxa"/>
-            </w:tcMar>
-          </w:tcPr>
-          <w:p>
-            <w:pPr>
-              <w:widowControl w:val="0"/>
-              <w:pBdr>
-                <w:top w:val="nil"/>
-                <w:left w:val="nil"/>
-                <w:bottom w:val="nil"/>
-                <w:right w:val="nil"/>
-                <w:between w:val="nil"/>
-              </w:pBdr>
-              <w:jc w:val="center"/>
-            </w:pPr>
-            <w:r>
-              <w:rPr/>
+              <w:top w:val="single" w:sz="4" w:space="0" w:color="FF9900"/>
+              <w:left w:val="single" w:sz="4" w:space="0" w:color="FF9900"/>
+              <w:bottom w:val="single" w:sz="4" w:space="0" w:color="FF9900"/>
+              <w:right w:val="single" w:sz="4" w:space="0" w:color="FF9900"/>
+            </w:tcBorders>
+            <w:tcMar>
+              <w:top w:w="100" w:type="dxa"/>
+              <w:left w:w="100" w:type="dxa"/>
+              <w:bottom w:w="100" w:type="dxa"/>
+              <w:right w:w="100" w:type="dxa"/>
+            </w:tcMar>
+          </w:tcPr>
+          <w:p>
+            <w:pPr>
+              <w:widowControl w:val="0"/>
+              <w:pBdr>
+                <w:top w:val="nil"/>
+                <w:left w:val="nil"/>
+                <w:bottom w:val="nil"/>
+                <w:right w:val="nil"/>
+                <w:between w:val="nil"/>
+              </w:pBdr>
+              <w:jc w:val="center"/>
+            </w:pPr>
+            <w:r>
               <w:t>2</w:t>
             </w:r>
           </w:p>
@@ -1940,10 +1847,10 @@
           <w:tcPr>
             <w:tcW w:w="530" w:type="dxa"/>
             <w:tcBorders>
-              <w:top w:val="single" w:color="FF9900" w:sz="4" w:space="0"/>
-              <w:left w:val="single" w:color="FF9900" w:sz="4" w:space="0"/>
-              <w:bottom w:val="single" w:color="FF9900" w:sz="4" w:space="0"/>
-              <w:right w:val="single" w:color="FF9900" w:sz="4" w:space="0"/>
+              <w:top w:val="single" w:sz="4" w:space="0" w:color="FF9900"/>
+              <w:left w:val="single" w:sz="4" w:space="0" w:color="FF9900"/>
+              <w:bottom w:val="single" w:sz="4" w:space="0" w:color="FF9900"/>
+              <w:right w:val="single" w:sz="4" w:space="0" w:color="FF9900"/>
             </w:tcBorders>
             <w:tcMar>
               <w:top w:w="100" w:type="dxa"/>
@@ -1973,10 +1880,10 @@
           <w:tcPr>
             <w:tcW w:w="5520" w:type="dxa"/>
             <w:tcBorders>
-              <w:top w:val="single" w:color="FF9900" w:sz="4" w:space="0"/>
-              <w:left w:val="single" w:color="FF9900" w:sz="4" w:space="0"/>
-              <w:bottom w:val="single" w:color="FF9900" w:sz="4" w:space="0"/>
-              <w:right w:val="single" w:color="FF9900" w:sz="4" w:space="0"/>
+              <w:top w:val="single" w:sz="4" w:space="0" w:color="FF9900"/>
+              <w:left w:val="single" w:sz="4" w:space="0" w:color="FF9900"/>
+              <w:bottom w:val="single" w:sz="4" w:space="0" w:color="FF9900"/>
+              <w:right w:val="single" w:sz="4" w:space="0" w:color="FF9900"/>
             </w:tcBorders>
             <w:tcMar>
               <w:top w:w="100" w:type="dxa"/>
@@ -2005,32 +1912,31 @@
           <w:tcPr>
             <w:tcW w:w="615" w:type="dxa"/>
             <w:tcBorders>
-              <w:top w:val="single" w:color="FF9900" w:sz="4" w:space="0"/>
-              <w:left w:val="single" w:color="FF9900" w:sz="4" w:space="0"/>
-              <w:bottom w:val="single" w:color="FF9900" w:sz="4" w:space="0"/>
-              <w:right w:val="single" w:color="FF9900" w:sz="4" w:space="0"/>
-            </w:tcBorders>
-            <w:tcMar>
-              <w:top w:w="100" w:type="dxa"/>
-              <w:left w:w="100" w:type="dxa"/>
-              <w:bottom w:w="100" w:type="dxa"/>
-              <w:right w:w="100" w:type="dxa"/>
-            </w:tcMar>
-          </w:tcPr>
-          <w:p>
-            <w:pPr>
-              <w:widowControl w:val="0"/>
-              <w:pBdr>
-                <w:top w:val="nil"/>
-                <w:left w:val="nil"/>
-                <w:bottom w:val="nil"/>
-                <w:right w:val="nil"/>
-                <w:between w:val="nil"/>
-              </w:pBdr>
-              <w:jc w:val="center"/>
-            </w:pPr>
-            <w:r>
-              <w:rPr/>
+              <w:top w:val="single" w:sz="4" w:space="0" w:color="FF9900"/>
+              <w:left w:val="single" w:sz="4" w:space="0" w:color="FF9900"/>
+              <w:bottom w:val="single" w:sz="4" w:space="0" w:color="FF9900"/>
+              <w:right w:val="single" w:sz="4" w:space="0" w:color="FF9900"/>
+            </w:tcBorders>
+            <w:tcMar>
+              <w:top w:w="100" w:type="dxa"/>
+              <w:left w:w="100" w:type="dxa"/>
+              <w:bottom w:w="100" w:type="dxa"/>
+              <w:right w:w="100" w:type="dxa"/>
+            </w:tcMar>
+          </w:tcPr>
+          <w:p>
+            <w:pPr>
+              <w:widowControl w:val="0"/>
+              <w:pBdr>
+                <w:top w:val="nil"/>
+                <w:left w:val="nil"/>
+                <w:bottom w:val="nil"/>
+                <w:right w:val="nil"/>
+                <w:between w:val="nil"/>
+              </w:pBdr>
+              <w:jc w:val="center"/>
+            </w:pPr>
+            <w:r>
               <w:t>U</w:t>
             </w:r>
           </w:p>
@@ -2039,32 +1945,31 @@
           <w:tcPr>
             <w:tcW w:w="615" w:type="dxa"/>
             <w:tcBorders>
-              <w:top w:val="single" w:color="FF9900" w:sz="4" w:space="0"/>
-              <w:left w:val="single" w:color="FF9900" w:sz="4" w:space="0"/>
-              <w:bottom w:val="single" w:color="FF9900" w:sz="4" w:space="0"/>
-              <w:right w:val="single" w:color="FF9900" w:sz="4" w:space="0"/>
-            </w:tcBorders>
-            <w:tcMar>
-              <w:top w:w="100" w:type="dxa"/>
-              <w:left w:w="100" w:type="dxa"/>
-              <w:bottom w:w="100" w:type="dxa"/>
-              <w:right w:w="100" w:type="dxa"/>
-            </w:tcMar>
-          </w:tcPr>
-          <w:p>
-            <w:pPr>
-              <w:widowControl w:val="0"/>
-              <w:pBdr>
-                <w:top w:val="nil"/>
-                <w:left w:val="nil"/>
-                <w:bottom w:val="nil"/>
-                <w:right w:val="nil"/>
-                <w:between w:val="nil"/>
-              </w:pBdr>
-              <w:jc w:val="center"/>
-            </w:pPr>
-            <w:r>
-              <w:rPr/>
+              <w:top w:val="single" w:sz="4" w:space="0" w:color="FF9900"/>
+              <w:left w:val="single" w:sz="4" w:space="0" w:color="FF9900"/>
+              <w:bottom w:val="single" w:sz="4" w:space="0" w:color="FF9900"/>
+              <w:right w:val="single" w:sz="4" w:space="0" w:color="FF9900"/>
+            </w:tcBorders>
+            <w:tcMar>
+              <w:top w:w="100" w:type="dxa"/>
+              <w:left w:w="100" w:type="dxa"/>
+              <w:bottom w:w="100" w:type="dxa"/>
+              <w:right w:w="100" w:type="dxa"/>
+            </w:tcMar>
+          </w:tcPr>
+          <w:p>
+            <w:pPr>
+              <w:widowControl w:val="0"/>
+              <w:pBdr>
+                <w:top w:val="nil"/>
+                <w:left w:val="nil"/>
+                <w:bottom w:val="nil"/>
+                <w:right w:val="nil"/>
+                <w:between w:val="nil"/>
+              </w:pBdr>
+              <w:jc w:val="center"/>
+            </w:pPr>
+            <w:r>
               <w:t>M</w:t>
             </w:r>
           </w:p>
@@ -2073,32 +1978,31 @@
           <w:tcPr>
             <w:tcW w:w="615" w:type="dxa"/>
             <w:tcBorders>
-              <w:top w:val="single" w:color="FF9900" w:sz="4" w:space="0"/>
-              <w:left w:val="single" w:color="FF9900" w:sz="4" w:space="0"/>
-              <w:bottom w:val="single" w:color="FF9900" w:sz="4" w:space="0"/>
-              <w:right w:val="single" w:color="FF9900" w:sz="4" w:space="0"/>
-            </w:tcBorders>
-            <w:tcMar>
-              <w:top w:w="100" w:type="dxa"/>
-              <w:left w:w="100" w:type="dxa"/>
-              <w:bottom w:w="100" w:type="dxa"/>
-              <w:right w:w="100" w:type="dxa"/>
-            </w:tcMar>
-          </w:tcPr>
-          <w:p>
-            <w:pPr>
-              <w:widowControl w:val="0"/>
-              <w:pBdr>
-                <w:top w:val="nil"/>
-                <w:left w:val="nil"/>
-                <w:bottom w:val="nil"/>
-                <w:right w:val="nil"/>
-                <w:between w:val="nil"/>
-              </w:pBdr>
-              <w:jc w:val="center"/>
-            </w:pPr>
-            <w:r>
-              <w:rPr/>
+              <w:top w:val="single" w:sz="4" w:space="0" w:color="FF9900"/>
+              <w:left w:val="single" w:sz="4" w:space="0" w:color="FF9900"/>
+              <w:bottom w:val="single" w:sz="4" w:space="0" w:color="FF9900"/>
+              <w:right w:val="single" w:sz="4" w:space="0" w:color="FF9900"/>
+            </w:tcBorders>
+            <w:tcMar>
+              <w:top w:w="100" w:type="dxa"/>
+              <w:left w:w="100" w:type="dxa"/>
+              <w:bottom w:w="100" w:type="dxa"/>
+              <w:right w:w="100" w:type="dxa"/>
+            </w:tcMar>
+          </w:tcPr>
+          <w:p>
+            <w:pPr>
+              <w:widowControl w:val="0"/>
+              <w:pBdr>
+                <w:top w:val="nil"/>
+                <w:left w:val="nil"/>
+                <w:bottom w:val="nil"/>
+                <w:right w:val="nil"/>
+                <w:between w:val="nil"/>
+              </w:pBdr>
+              <w:jc w:val="center"/>
+            </w:pPr>
+            <w:r>
               <w:t>B</w:t>
             </w:r>
           </w:p>
@@ -2107,32 +2011,31 @@
           <w:tcPr>
             <w:tcW w:w="615" w:type="dxa"/>
             <w:tcBorders>
-              <w:top w:val="single" w:color="FF9900" w:sz="4" w:space="0"/>
-              <w:left w:val="single" w:color="FF9900" w:sz="4" w:space="0"/>
-              <w:bottom w:val="single" w:color="FF9900" w:sz="4" w:space="0"/>
-              <w:right w:val="single" w:color="FF9900" w:sz="4" w:space="0"/>
-            </w:tcBorders>
-            <w:tcMar>
-              <w:top w:w="100" w:type="dxa"/>
-              <w:left w:w="100" w:type="dxa"/>
-              <w:bottom w:w="100" w:type="dxa"/>
-              <w:right w:w="100" w:type="dxa"/>
-            </w:tcMar>
-          </w:tcPr>
-          <w:p>
-            <w:pPr>
-              <w:widowControl w:val="0"/>
-              <w:pBdr>
-                <w:top w:val="nil"/>
-                <w:left w:val="nil"/>
-                <w:bottom w:val="nil"/>
-                <w:right w:val="nil"/>
-                <w:between w:val="nil"/>
-              </w:pBdr>
-              <w:jc w:val="center"/>
-            </w:pPr>
-            <w:r>
-              <w:rPr/>
+              <w:top w:val="single" w:sz="4" w:space="0" w:color="FF9900"/>
+              <w:left w:val="single" w:sz="4" w:space="0" w:color="FF9900"/>
+              <w:bottom w:val="single" w:sz="4" w:space="0" w:color="FF9900"/>
+              <w:right w:val="single" w:sz="4" w:space="0" w:color="FF9900"/>
+            </w:tcBorders>
+            <w:tcMar>
+              <w:top w:w="100" w:type="dxa"/>
+              <w:left w:w="100" w:type="dxa"/>
+              <w:bottom w:w="100" w:type="dxa"/>
+              <w:right w:w="100" w:type="dxa"/>
+            </w:tcMar>
+          </w:tcPr>
+          <w:p>
+            <w:pPr>
+              <w:widowControl w:val="0"/>
+              <w:pBdr>
+                <w:top w:val="nil"/>
+                <w:left w:val="nil"/>
+                <w:bottom w:val="nil"/>
+                <w:right w:val="nil"/>
+                <w:between w:val="nil"/>
+              </w:pBdr>
+              <w:jc w:val="center"/>
+            </w:pPr>
+            <w:r>
               <w:t>2</w:t>
             </w:r>
           </w:p>
@@ -2147,10 +2050,10 @@
           <w:tcPr>
             <w:tcW w:w="530" w:type="dxa"/>
             <w:tcBorders>
-              <w:top w:val="single" w:color="FF9900" w:sz="4" w:space="0"/>
-              <w:left w:val="single" w:color="FF9900" w:sz="4" w:space="0"/>
-              <w:bottom w:val="single" w:color="FF9900" w:sz="4" w:space="0"/>
-              <w:right w:val="single" w:color="FF9900" w:sz="4" w:space="0"/>
+              <w:top w:val="single" w:sz="4" w:space="0" w:color="FF9900"/>
+              <w:left w:val="single" w:sz="4" w:space="0" w:color="FF9900"/>
+              <w:bottom w:val="single" w:sz="4" w:space="0" w:color="FF9900"/>
+              <w:right w:val="single" w:sz="4" w:space="0" w:color="FF9900"/>
             </w:tcBorders>
             <w:tcMar>
               <w:top w:w="100" w:type="dxa"/>
@@ -2180,10 +2083,10 @@
           <w:tcPr>
             <w:tcW w:w="5520" w:type="dxa"/>
             <w:tcBorders>
-              <w:top w:val="single" w:color="FF9900" w:sz="4" w:space="0"/>
-              <w:left w:val="single" w:color="FF9900" w:sz="4" w:space="0"/>
-              <w:bottom w:val="single" w:color="FF9900" w:sz="4" w:space="0"/>
-              <w:right w:val="single" w:color="FF9900" w:sz="4" w:space="0"/>
+              <w:top w:val="single" w:sz="4" w:space="0" w:color="FF9900"/>
+              <w:left w:val="single" w:sz="4" w:space="0" w:color="FF9900"/>
+              <w:bottom w:val="single" w:sz="4" w:space="0" w:color="FF9900"/>
+              <w:right w:val="single" w:sz="4" w:space="0" w:color="FF9900"/>
             </w:tcBorders>
             <w:tcMar>
               <w:top w:w="100" w:type="dxa"/>
@@ -2212,32 +2115,31 @@
           <w:tcPr>
             <w:tcW w:w="615" w:type="dxa"/>
             <w:tcBorders>
-              <w:top w:val="single" w:color="FF9900" w:sz="4" w:space="0"/>
-              <w:left w:val="single" w:color="FF9900" w:sz="4" w:space="0"/>
-              <w:bottom w:val="single" w:color="FF9900" w:sz="4" w:space="0"/>
-              <w:right w:val="single" w:color="FF9900" w:sz="4" w:space="0"/>
-            </w:tcBorders>
-            <w:tcMar>
-              <w:top w:w="100" w:type="dxa"/>
-              <w:left w:w="100" w:type="dxa"/>
-              <w:bottom w:w="100" w:type="dxa"/>
-              <w:right w:w="100" w:type="dxa"/>
-            </w:tcMar>
-          </w:tcPr>
-          <w:p>
-            <w:pPr>
-              <w:widowControl w:val="0"/>
-              <w:pBdr>
-                <w:top w:val="nil"/>
-                <w:left w:val="nil"/>
-                <w:bottom w:val="nil"/>
-                <w:right w:val="nil"/>
-                <w:between w:val="nil"/>
-              </w:pBdr>
-              <w:jc w:val="center"/>
-            </w:pPr>
-            <w:r>
-              <w:rPr/>
+              <w:top w:val="single" w:sz="4" w:space="0" w:color="FF9900"/>
+              <w:left w:val="single" w:sz="4" w:space="0" w:color="FF9900"/>
+              <w:bottom w:val="single" w:sz="4" w:space="0" w:color="FF9900"/>
+              <w:right w:val="single" w:sz="4" w:space="0" w:color="FF9900"/>
+            </w:tcBorders>
+            <w:tcMar>
+              <w:top w:w="100" w:type="dxa"/>
+              <w:left w:w="100" w:type="dxa"/>
+              <w:bottom w:w="100" w:type="dxa"/>
+              <w:right w:w="100" w:type="dxa"/>
+            </w:tcMar>
+          </w:tcPr>
+          <w:p>
+            <w:pPr>
+              <w:widowControl w:val="0"/>
+              <w:pBdr>
+                <w:top w:val="nil"/>
+                <w:left w:val="nil"/>
+                <w:bottom w:val="nil"/>
+                <w:right w:val="nil"/>
+                <w:between w:val="nil"/>
+              </w:pBdr>
+              <w:jc w:val="center"/>
+            </w:pPr>
+            <w:r>
               <w:t>U</w:t>
             </w:r>
           </w:p>
@@ -2246,32 +2148,31 @@
           <w:tcPr>
             <w:tcW w:w="615" w:type="dxa"/>
             <w:tcBorders>
-              <w:top w:val="single" w:color="FF9900" w:sz="4" w:space="0"/>
-              <w:left w:val="single" w:color="FF9900" w:sz="4" w:space="0"/>
-              <w:bottom w:val="single" w:color="FF9900" w:sz="4" w:space="0"/>
-              <w:right w:val="single" w:color="FF9900" w:sz="4" w:space="0"/>
-            </w:tcBorders>
-            <w:tcMar>
-              <w:top w:w="100" w:type="dxa"/>
-              <w:left w:w="100" w:type="dxa"/>
-              <w:bottom w:w="100" w:type="dxa"/>
-              <w:right w:w="100" w:type="dxa"/>
-            </w:tcMar>
-          </w:tcPr>
-          <w:p>
-            <w:pPr>
-              <w:widowControl w:val="0"/>
-              <w:pBdr>
-                <w:top w:val="nil"/>
-                <w:left w:val="nil"/>
-                <w:bottom w:val="nil"/>
-                <w:right w:val="nil"/>
-                <w:between w:val="nil"/>
-              </w:pBdr>
-              <w:jc w:val="center"/>
-            </w:pPr>
-            <w:r>
-              <w:rPr/>
+              <w:top w:val="single" w:sz="4" w:space="0" w:color="FF9900"/>
+              <w:left w:val="single" w:sz="4" w:space="0" w:color="FF9900"/>
+              <w:bottom w:val="single" w:sz="4" w:space="0" w:color="FF9900"/>
+              <w:right w:val="single" w:sz="4" w:space="0" w:color="FF9900"/>
+            </w:tcBorders>
+            <w:tcMar>
+              <w:top w:w="100" w:type="dxa"/>
+              <w:left w:w="100" w:type="dxa"/>
+              <w:bottom w:w="100" w:type="dxa"/>
+              <w:right w:w="100" w:type="dxa"/>
+            </w:tcMar>
+          </w:tcPr>
+          <w:p>
+            <w:pPr>
+              <w:widowControl w:val="0"/>
+              <w:pBdr>
+                <w:top w:val="nil"/>
+                <w:left w:val="nil"/>
+                <w:bottom w:val="nil"/>
+                <w:right w:val="nil"/>
+                <w:between w:val="nil"/>
+              </w:pBdr>
+              <w:jc w:val="center"/>
+            </w:pPr>
+            <w:r>
               <w:t>M</w:t>
             </w:r>
           </w:p>
@@ -2280,32 +2181,31 @@
           <w:tcPr>
             <w:tcW w:w="615" w:type="dxa"/>
             <w:tcBorders>
-              <w:top w:val="single" w:color="FF9900" w:sz="4" w:space="0"/>
-              <w:left w:val="single" w:color="FF9900" w:sz="4" w:space="0"/>
-              <w:bottom w:val="single" w:color="FF9900" w:sz="4" w:space="0"/>
-              <w:right w:val="single" w:color="FF9900" w:sz="4" w:space="0"/>
-            </w:tcBorders>
-            <w:tcMar>
-              <w:top w:w="100" w:type="dxa"/>
-              <w:left w:w="100" w:type="dxa"/>
-              <w:bottom w:w="100" w:type="dxa"/>
-              <w:right w:w="100" w:type="dxa"/>
-            </w:tcMar>
-          </w:tcPr>
-          <w:p>
-            <w:pPr>
-              <w:widowControl w:val="0"/>
-              <w:pBdr>
-                <w:top w:val="nil"/>
-                <w:left w:val="nil"/>
-                <w:bottom w:val="nil"/>
-                <w:right w:val="nil"/>
-                <w:between w:val="nil"/>
-              </w:pBdr>
-              <w:jc w:val="center"/>
-            </w:pPr>
-            <w:r>
-              <w:rPr/>
+              <w:top w:val="single" w:sz="4" w:space="0" w:color="FF9900"/>
+              <w:left w:val="single" w:sz="4" w:space="0" w:color="FF9900"/>
+              <w:bottom w:val="single" w:sz="4" w:space="0" w:color="FF9900"/>
+              <w:right w:val="single" w:sz="4" w:space="0" w:color="FF9900"/>
+            </w:tcBorders>
+            <w:tcMar>
+              <w:top w:w="100" w:type="dxa"/>
+              <w:left w:w="100" w:type="dxa"/>
+              <w:bottom w:w="100" w:type="dxa"/>
+              <w:right w:w="100" w:type="dxa"/>
+            </w:tcMar>
+          </w:tcPr>
+          <w:p>
+            <w:pPr>
+              <w:widowControl w:val="0"/>
+              <w:pBdr>
+                <w:top w:val="nil"/>
+                <w:left w:val="nil"/>
+                <w:bottom w:val="nil"/>
+                <w:right w:val="nil"/>
+                <w:between w:val="nil"/>
+              </w:pBdr>
+              <w:jc w:val="center"/>
+            </w:pPr>
+            <w:r>
               <w:t>B</w:t>
             </w:r>
           </w:p>
@@ -2314,32 +2214,31 @@
           <w:tcPr>
             <w:tcW w:w="615" w:type="dxa"/>
             <w:tcBorders>
-              <w:top w:val="single" w:color="FF9900" w:sz="4" w:space="0"/>
-              <w:left w:val="single" w:color="FF9900" w:sz="4" w:space="0"/>
-              <w:bottom w:val="single" w:color="FF9900" w:sz="4" w:space="0"/>
-              <w:right w:val="single" w:color="FF9900" w:sz="4" w:space="0"/>
-            </w:tcBorders>
-            <w:tcMar>
-              <w:top w:w="100" w:type="dxa"/>
-              <w:left w:w="100" w:type="dxa"/>
-              <w:bottom w:w="100" w:type="dxa"/>
-              <w:right w:w="100" w:type="dxa"/>
-            </w:tcMar>
-          </w:tcPr>
-          <w:p>
-            <w:pPr>
-              <w:widowControl w:val="0"/>
-              <w:pBdr>
-                <w:top w:val="nil"/>
-                <w:left w:val="nil"/>
-                <w:bottom w:val="nil"/>
-                <w:right w:val="nil"/>
-                <w:between w:val="nil"/>
-              </w:pBdr>
-              <w:jc w:val="center"/>
-            </w:pPr>
-            <w:r>
-              <w:rPr/>
+              <w:top w:val="single" w:sz="4" w:space="0" w:color="FF9900"/>
+              <w:left w:val="single" w:sz="4" w:space="0" w:color="FF9900"/>
+              <w:bottom w:val="single" w:sz="4" w:space="0" w:color="FF9900"/>
+              <w:right w:val="single" w:sz="4" w:space="0" w:color="FF9900"/>
+            </w:tcBorders>
+            <w:tcMar>
+              <w:top w:w="100" w:type="dxa"/>
+              <w:left w:w="100" w:type="dxa"/>
+              <w:bottom w:w="100" w:type="dxa"/>
+              <w:right w:w="100" w:type="dxa"/>
+            </w:tcMar>
+          </w:tcPr>
+          <w:p>
+            <w:pPr>
+              <w:widowControl w:val="0"/>
+              <w:pBdr>
+                <w:top w:val="nil"/>
+                <w:left w:val="nil"/>
+                <w:bottom w:val="nil"/>
+                <w:right w:val="nil"/>
+                <w:between w:val="nil"/>
+              </w:pBdr>
+              <w:jc w:val="center"/>
+            </w:pPr>
+            <w:r>
               <w:t>2</w:t>
             </w:r>
           </w:p>
@@ -2354,10 +2253,10 @@
           <w:tcPr>
             <w:tcW w:w="530" w:type="dxa"/>
             <w:tcBorders>
-              <w:top w:val="single" w:color="FF9900" w:sz="4" w:space="0"/>
-              <w:left w:val="single" w:color="FF9900" w:sz="4" w:space="0"/>
-              <w:bottom w:val="single" w:color="FF9900" w:sz="4" w:space="0"/>
-              <w:right w:val="single" w:color="FF9900" w:sz="4" w:space="0"/>
+              <w:top w:val="single" w:sz="4" w:space="0" w:color="FF9900"/>
+              <w:left w:val="single" w:sz="4" w:space="0" w:color="FF9900"/>
+              <w:bottom w:val="single" w:sz="4" w:space="0" w:color="FF9900"/>
+              <w:right w:val="single" w:sz="4" w:space="0" w:color="FF9900"/>
             </w:tcBorders>
             <w:tcMar>
               <w:top w:w="100" w:type="dxa"/>
@@ -2387,10 +2286,10 @@
           <w:tcPr>
             <w:tcW w:w="5520" w:type="dxa"/>
             <w:tcBorders>
-              <w:top w:val="single" w:color="FF9900" w:sz="4" w:space="0"/>
-              <w:left w:val="single" w:color="FF9900" w:sz="4" w:space="0"/>
-              <w:bottom w:val="single" w:color="FF9900" w:sz="4" w:space="0"/>
-              <w:right w:val="single" w:color="FF9900" w:sz="4" w:space="0"/>
+              <w:top w:val="single" w:sz="4" w:space="0" w:color="FF9900"/>
+              <w:left w:val="single" w:sz="4" w:space="0" w:color="FF9900"/>
+              <w:bottom w:val="single" w:sz="4" w:space="0" w:color="FF9900"/>
+              <w:right w:val="single" w:sz="4" w:space="0" w:color="FF9900"/>
             </w:tcBorders>
             <w:tcMar>
               <w:top w:w="100" w:type="dxa"/>
@@ -2419,32 +2318,31 @@
           <w:tcPr>
             <w:tcW w:w="615" w:type="dxa"/>
             <w:tcBorders>
-              <w:top w:val="single" w:color="FF9900" w:sz="4" w:space="0"/>
-              <w:left w:val="single" w:color="FF9900" w:sz="4" w:space="0"/>
-              <w:bottom w:val="single" w:color="FF9900" w:sz="4" w:space="0"/>
-              <w:right w:val="single" w:color="FF9900" w:sz="4" w:space="0"/>
-            </w:tcBorders>
-            <w:tcMar>
-              <w:top w:w="100" w:type="dxa"/>
-              <w:left w:w="100" w:type="dxa"/>
-              <w:bottom w:w="100" w:type="dxa"/>
-              <w:right w:w="100" w:type="dxa"/>
-            </w:tcMar>
-          </w:tcPr>
-          <w:p>
-            <w:pPr>
-              <w:widowControl w:val="0"/>
-              <w:pBdr>
-                <w:top w:val="nil"/>
-                <w:left w:val="nil"/>
-                <w:bottom w:val="nil"/>
-                <w:right w:val="nil"/>
-                <w:between w:val="nil"/>
-              </w:pBdr>
-              <w:jc w:val="center"/>
-            </w:pPr>
-            <w:r>
-              <w:rPr/>
+              <w:top w:val="single" w:sz="4" w:space="0" w:color="FF9900"/>
+              <w:left w:val="single" w:sz="4" w:space="0" w:color="FF9900"/>
+              <w:bottom w:val="single" w:sz="4" w:space="0" w:color="FF9900"/>
+              <w:right w:val="single" w:sz="4" w:space="0" w:color="FF9900"/>
+            </w:tcBorders>
+            <w:tcMar>
+              <w:top w:w="100" w:type="dxa"/>
+              <w:left w:w="100" w:type="dxa"/>
+              <w:bottom w:w="100" w:type="dxa"/>
+              <w:right w:w="100" w:type="dxa"/>
+            </w:tcMar>
+          </w:tcPr>
+          <w:p>
+            <w:pPr>
+              <w:widowControl w:val="0"/>
+              <w:pBdr>
+                <w:top w:val="nil"/>
+                <w:left w:val="nil"/>
+                <w:bottom w:val="nil"/>
+                <w:right w:val="nil"/>
+                <w:between w:val="nil"/>
+              </w:pBdr>
+              <w:jc w:val="center"/>
+            </w:pPr>
+            <w:r>
               <w:t>I</w:t>
             </w:r>
           </w:p>
@@ -2453,32 +2351,31 @@
           <w:tcPr>
             <w:tcW w:w="615" w:type="dxa"/>
             <w:tcBorders>
-              <w:top w:val="single" w:color="FF9900" w:sz="4" w:space="0"/>
-              <w:left w:val="single" w:color="FF9900" w:sz="4" w:space="0"/>
-              <w:bottom w:val="single" w:color="FF9900" w:sz="4" w:space="0"/>
-              <w:right w:val="single" w:color="FF9900" w:sz="4" w:space="0"/>
-            </w:tcBorders>
-            <w:tcMar>
-              <w:top w:w="100" w:type="dxa"/>
-              <w:left w:w="100" w:type="dxa"/>
-              <w:bottom w:w="100" w:type="dxa"/>
-              <w:right w:w="100" w:type="dxa"/>
-            </w:tcMar>
-          </w:tcPr>
-          <w:p>
-            <w:pPr>
-              <w:widowControl w:val="0"/>
-              <w:pBdr>
-                <w:top w:val="nil"/>
-                <w:left w:val="nil"/>
-                <w:bottom w:val="nil"/>
-                <w:right w:val="nil"/>
-                <w:between w:val="nil"/>
-              </w:pBdr>
-              <w:jc w:val="center"/>
-            </w:pPr>
-            <w:r>
-              <w:rPr/>
+              <w:top w:val="single" w:sz="4" w:space="0" w:color="FF9900"/>
+              <w:left w:val="single" w:sz="4" w:space="0" w:color="FF9900"/>
+              <w:bottom w:val="single" w:sz="4" w:space="0" w:color="FF9900"/>
+              <w:right w:val="single" w:sz="4" w:space="0" w:color="FF9900"/>
+            </w:tcBorders>
+            <w:tcMar>
+              <w:top w:w="100" w:type="dxa"/>
+              <w:left w:w="100" w:type="dxa"/>
+              <w:bottom w:w="100" w:type="dxa"/>
+              <w:right w:w="100" w:type="dxa"/>
+            </w:tcMar>
+          </w:tcPr>
+          <w:p>
+            <w:pPr>
+              <w:widowControl w:val="0"/>
+              <w:pBdr>
+                <w:top w:val="nil"/>
+                <w:left w:val="nil"/>
+                <w:bottom w:val="nil"/>
+                <w:right w:val="nil"/>
+                <w:between w:val="nil"/>
+              </w:pBdr>
+              <w:jc w:val="center"/>
+            </w:pPr>
+            <w:r>
               <w:t>M</w:t>
             </w:r>
           </w:p>
@@ -2487,32 +2384,31 @@
           <w:tcPr>
             <w:tcW w:w="615" w:type="dxa"/>
             <w:tcBorders>
-              <w:top w:val="single" w:color="FF9900" w:sz="4" w:space="0"/>
-              <w:left w:val="single" w:color="FF9900" w:sz="4" w:space="0"/>
-              <w:bottom w:val="single" w:color="FF9900" w:sz="4" w:space="0"/>
-              <w:right w:val="single" w:color="FF9900" w:sz="4" w:space="0"/>
-            </w:tcBorders>
-            <w:tcMar>
-              <w:top w:w="100" w:type="dxa"/>
-              <w:left w:w="100" w:type="dxa"/>
-              <w:bottom w:w="100" w:type="dxa"/>
-              <w:right w:w="100" w:type="dxa"/>
-            </w:tcMar>
-          </w:tcPr>
-          <w:p>
-            <w:pPr>
-              <w:widowControl w:val="0"/>
-              <w:pBdr>
-                <w:top w:val="nil"/>
-                <w:left w:val="nil"/>
-                <w:bottom w:val="nil"/>
-                <w:right w:val="nil"/>
-                <w:between w:val="nil"/>
-              </w:pBdr>
-              <w:jc w:val="center"/>
-            </w:pPr>
-            <w:r>
-              <w:rPr/>
+              <w:top w:val="single" w:sz="4" w:space="0" w:color="FF9900"/>
+              <w:left w:val="single" w:sz="4" w:space="0" w:color="FF9900"/>
+              <w:bottom w:val="single" w:sz="4" w:space="0" w:color="FF9900"/>
+              <w:right w:val="single" w:sz="4" w:space="0" w:color="FF9900"/>
+            </w:tcBorders>
+            <w:tcMar>
+              <w:top w:w="100" w:type="dxa"/>
+              <w:left w:w="100" w:type="dxa"/>
+              <w:bottom w:w="100" w:type="dxa"/>
+              <w:right w:w="100" w:type="dxa"/>
+            </w:tcMar>
+          </w:tcPr>
+          <w:p>
+            <w:pPr>
+              <w:widowControl w:val="0"/>
+              <w:pBdr>
+                <w:top w:val="nil"/>
+                <w:left w:val="nil"/>
+                <w:bottom w:val="nil"/>
+                <w:right w:val="nil"/>
+                <w:between w:val="nil"/>
+              </w:pBdr>
+              <w:jc w:val="center"/>
+            </w:pPr>
+            <w:r>
               <w:t>B</w:t>
             </w:r>
           </w:p>
@@ -2521,32 +2417,31 @@
           <w:tcPr>
             <w:tcW w:w="615" w:type="dxa"/>
             <w:tcBorders>
-              <w:top w:val="single" w:color="FF9900" w:sz="4" w:space="0"/>
-              <w:left w:val="single" w:color="FF9900" w:sz="4" w:space="0"/>
-              <w:bottom w:val="single" w:color="FF9900" w:sz="4" w:space="0"/>
-              <w:right w:val="single" w:color="FF9900" w:sz="4" w:space="0"/>
-            </w:tcBorders>
-            <w:tcMar>
-              <w:top w:w="100" w:type="dxa"/>
-              <w:left w:w="100" w:type="dxa"/>
-              <w:bottom w:w="100" w:type="dxa"/>
-              <w:right w:w="100" w:type="dxa"/>
-            </w:tcMar>
-          </w:tcPr>
-          <w:p>
-            <w:pPr>
-              <w:widowControl w:val="0"/>
-              <w:pBdr>
-                <w:top w:val="nil"/>
-                <w:left w:val="nil"/>
-                <w:bottom w:val="nil"/>
-                <w:right w:val="nil"/>
-                <w:between w:val="nil"/>
-              </w:pBdr>
-              <w:jc w:val="center"/>
-            </w:pPr>
-            <w:r>
-              <w:rPr/>
+              <w:top w:val="single" w:sz="4" w:space="0" w:color="FF9900"/>
+              <w:left w:val="single" w:sz="4" w:space="0" w:color="FF9900"/>
+              <w:bottom w:val="single" w:sz="4" w:space="0" w:color="FF9900"/>
+              <w:right w:val="single" w:sz="4" w:space="0" w:color="FF9900"/>
+            </w:tcBorders>
+            <w:tcMar>
+              <w:top w:w="100" w:type="dxa"/>
+              <w:left w:w="100" w:type="dxa"/>
+              <w:bottom w:w="100" w:type="dxa"/>
+              <w:right w:w="100" w:type="dxa"/>
+            </w:tcMar>
+          </w:tcPr>
+          <w:p>
+            <w:pPr>
+              <w:widowControl w:val="0"/>
+              <w:pBdr>
+                <w:top w:val="nil"/>
+                <w:left w:val="nil"/>
+                <w:bottom w:val="nil"/>
+                <w:right w:val="nil"/>
+                <w:between w:val="nil"/>
+              </w:pBdr>
+              <w:jc w:val="center"/>
+            </w:pPr>
+            <w:r>
               <w:t>2</w:t>
             </w:r>
           </w:p>
@@ -2561,10 +2456,10 @@
           <w:tcPr>
             <w:tcW w:w="530" w:type="dxa"/>
             <w:tcBorders>
-              <w:top w:val="single" w:color="FF9900" w:sz="4" w:space="0"/>
-              <w:left w:val="single" w:color="FF9900" w:sz="4" w:space="0"/>
-              <w:bottom w:val="single" w:color="FF9900" w:sz="4" w:space="0"/>
-              <w:right w:val="single" w:color="FF9900" w:sz="4" w:space="0"/>
+              <w:top w:val="single" w:sz="4" w:space="0" w:color="FF9900"/>
+              <w:left w:val="single" w:sz="4" w:space="0" w:color="FF9900"/>
+              <w:bottom w:val="single" w:sz="4" w:space="0" w:color="FF9900"/>
+              <w:right w:val="single" w:sz="4" w:space="0" w:color="FF9900"/>
             </w:tcBorders>
             <w:tcMar>
               <w:top w:w="100" w:type="dxa"/>
@@ -2594,10 +2489,10 @@
           <w:tcPr>
             <w:tcW w:w="5520" w:type="dxa"/>
             <w:tcBorders>
-              <w:top w:val="single" w:color="FF9900" w:sz="4" w:space="0"/>
-              <w:left w:val="single" w:color="FF9900" w:sz="4" w:space="0"/>
-              <w:bottom w:val="single" w:color="FF9900" w:sz="4" w:space="0"/>
-              <w:right w:val="single" w:color="FF9900" w:sz="4" w:space="0"/>
+              <w:top w:val="single" w:sz="4" w:space="0" w:color="FF9900"/>
+              <w:left w:val="single" w:sz="4" w:space="0" w:color="FF9900"/>
+              <w:bottom w:val="single" w:sz="4" w:space="0" w:color="FF9900"/>
+              <w:right w:val="single" w:sz="4" w:space="0" w:color="FF9900"/>
             </w:tcBorders>
             <w:tcMar>
               <w:top w:w="100" w:type="dxa"/>
@@ -2626,32 +2521,31 @@
           <w:tcPr>
             <w:tcW w:w="615" w:type="dxa"/>
             <w:tcBorders>
-              <w:top w:val="single" w:color="FF9900" w:sz="4" w:space="0"/>
-              <w:left w:val="single" w:color="FF9900" w:sz="4" w:space="0"/>
-              <w:bottom w:val="single" w:color="FF9900" w:sz="4" w:space="0"/>
-              <w:right w:val="single" w:color="FF9900" w:sz="4" w:space="0"/>
-            </w:tcBorders>
-            <w:tcMar>
-              <w:top w:w="100" w:type="dxa"/>
-              <w:left w:w="100" w:type="dxa"/>
-              <w:bottom w:w="100" w:type="dxa"/>
-              <w:right w:w="100" w:type="dxa"/>
-            </w:tcMar>
-          </w:tcPr>
-          <w:p>
-            <w:pPr>
-              <w:widowControl w:val="0"/>
-              <w:pBdr>
-                <w:top w:val="nil"/>
-                <w:left w:val="nil"/>
-                <w:bottom w:val="nil"/>
-                <w:right w:val="nil"/>
-                <w:between w:val="nil"/>
-              </w:pBdr>
-              <w:jc w:val="center"/>
-            </w:pPr>
-            <w:r>
-              <w:rPr/>
+              <w:top w:val="single" w:sz="4" w:space="0" w:color="FF9900"/>
+              <w:left w:val="single" w:sz="4" w:space="0" w:color="FF9900"/>
+              <w:bottom w:val="single" w:sz="4" w:space="0" w:color="FF9900"/>
+              <w:right w:val="single" w:sz="4" w:space="0" w:color="FF9900"/>
+            </w:tcBorders>
+            <w:tcMar>
+              <w:top w:w="100" w:type="dxa"/>
+              <w:left w:w="100" w:type="dxa"/>
+              <w:bottom w:w="100" w:type="dxa"/>
+              <w:right w:w="100" w:type="dxa"/>
+            </w:tcMar>
+          </w:tcPr>
+          <w:p>
+            <w:pPr>
+              <w:widowControl w:val="0"/>
+              <w:pBdr>
+                <w:top w:val="nil"/>
+                <w:left w:val="nil"/>
+                <w:bottom w:val="nil"/>
+                <w:right w:val="nil"/>
+                <w:between w:val="nil"/>
+              </w:pBdr>
+              <w:jc w:val="center"/>
+            </w:pPr>
+            <w:r>
               <w:t>I</w:t>
             </w:r>
           </w:p>
@@ -2660,32 +2554,31 @@
           <w:tcPr>
             <w:tcW w:w="615" w:type="dxa"/>
             <w:tcBorders>
-              <w:top w:val="single" w:color="FF9900" w:sz="4" w:space="0"/>
-              <w:left w:val="single" w:color="FF9900" w:sz="4" w:space="0"/>
-              <w:bottom w:val="single" w:color="FF9900" w:sz="4" w:space="0"/>
-              <w:right w:val="single" w:color="FF9900" w:sz="4" w:space="0"/>
-            </w:tcBorders>
-            <w:tcMar>
-              <w:top w:w="100" w:type="dxa"/>
-              <w:left w:w="100" w:type="dxa"/>
-              <w:bottom w:w="100" w:type="dxa"/>
-              <w:right w:w="100" w:type="dxa"/>
-            </w:tcMar>
-          </w:tcPr>
-          <w:p>
-            <w:pPr>
-              <w:widowControl w:val="0"/>
-              <w:pBdr>
-                <w:top w:val="nil"/>
-                <w:left w:val="nil"/>
-                <w:bottom w:val="nil"/>
-                <w:right w:val="nil"/>
-                <w:between w:val="nil"/>
-              </w:pBdr>
-              <w:jc w:val="center"/>
-            </w:pPr>
-            <w:r>
-              <w:rPr/>
+              <w:top w:val="single" w:sz="4" w:space="0" w:color="FF9900"/>
+              <w:left w:val="single" w:sz="4" w:space="0" w:color="FF9900"/>
+              <w:bottom w:val="single" w:sz="4" w:space="0" w:color="FF9900"/>
+              <w:right w:val="single" w:sz="4" w:space="0" w:color="FF9900"/>
+            </w:tcBorders>
+            <w:tcMar>
+              <w:top w:w="100" w:type="dxa"/>
+              <w:left w:w="100" w:type="dxa"/>
+              <w:bottom w:w="100" w:type="dxa"/>
+              <w:right w:w="100" w:type="dxa"/>
+            </w:tcMar>
+          </w:tcPr>
+          <w:p>
+            <w:pPr>
+              <w:widowControl w:val="0"/>
+              <w:pBdr>
+                <w:top w:val="nil"/>
+                <w:left w:val="nil"/>
+                <w:bottom w:val="nil"/>
+                <w:right w:val="nil"/>
+                <w:between w:val="nil"/>
+              </w:pBdr>
+              <w:jc w:val="center"/>
+            </w:pPr>
+            <w:r>
               <w:t>M</w:t>
             </w:r>
           </w:p>
@@ -2694,32 +2587,31 @@
           <w:tcPr>
             <w:tcW w:w="615" w:type="dxa"/>
             <w:tcBorders>
-              <w:top w:val="single" w:color="FF9900" w:sz="4" w:space="0"/>
-              <w:left w:val="single" w:color="FF9900" w:sz="4" w:space="0"/>
-              <w:bottom w:val="single" w:color="FF9900" w:sz="4" w:space="0"/>
-              <w:right w:val="single" w:color="FF9900" w:sz="4" w:space="0"/>
-            </w:tcBorders>
-            <w:tcMar>
-              <w:top w:w="100" w:type="dxa"/>
-              <w:left w:w="100" w:type="dxa"/>
-              <w:bottom w:w="100" w:type="dxa"/>
-              <w:right w:w="100" w:type="dxa"/>
-            </w:tcMar>
-          </w:tcPr>
-          <w:p>
-            <w:pPr>
-              <w:widowControl w:val="0"/>
-              <w:pBdr>
-                <w:top w:val="nil"/>
-                <w:left w:val="nil"/>
-                <w:bottom w:val="nil"/>
-                <w:right w:val="nil"/>
-                <w:between w:val="nil"/>
-              </w:pBdr>
-              <w:jc w:val="center"/>
-            </w:pPr>
-            <w:r>
-              <w:rPr/>
+              <w:top w:val="single" w:sz="4" w:space="0" w:color="FF9900"/>
+              <w:left w:val="single" w:sz="4" w:space="0" w:color="FF9900"/>
+              <w:bottom w:val="single" w:sz="4" w:space="0" w:color="FF9900"/>
+              <w:right w:val="single" w:sz="4" w:space="0" w:color="FF9900"/>
+            </w:tcBorders>
+            <w:tcMar>
+              <w:top w:w="100" w:type="dxa"/>
+              <w:left w:w="100" w:type="dxa"/>
+              <w:bottom w:w="100" w:type="dxa"/>
+              <w:right w:w="100" w:type="dxa"/>
+            </w:tcMar>
+          </w:tcPr>
+          <w:p>
+            <w:pPr>
+              <w:widowControl w:val="0"/>
+              <w:pBdr>
+                <w:top w:val="nil"/>
+                <w:left w:val="nil"/>
+                <w:bottom w:val="nil"/>
+                <w:right w:val="nil"/>
+                <w:between w:val="nil"/>
+              </w:pBdr>
+              <w:jc w:val="center"/>
+            </w:pPr>
+            <w:r>
               <w:t>B</w:t>
             </w:r>
           </w:p>
@@ -2728,32 +2620,31 @@
           <w:tcPr>
             <w:tcW w:w="615" w:type="dxa"/>
             <w:tcBorders>
-              <w:top w:val="single" w:color="FF9900" w:sz="4" w:space="0"/>
-              <w:left w:val="single" w:color="FF9900" w:sz="4" w:space="0"/>
-              <w:bottom w:val="single" w:color="FF9900" w:sz="4" w:space="0"/>
-              <w:right w:val="single" w:color="FF9900" w:sz="4" w:space="0"/>
-            </w:tcBorders>
-            <w:tcMar>
-              <w:top w:w="100" w:type="dxa"/>
-              <w:left w:w="100" w:type="dxa"/>
-              <w:bottom w:w="100" w:type="dxa"/>
-              <w:right w:w="100" w:type="dxa"/>
-            </w:tcMar>
-          </w:tcPr>
-          <w:p>
-            <w:pPr>
-              <w:widowControl w:val="0"/>
-              <w:pBdr>
-                <w:top w:val="nil"/>
-                <w:left w:val="nil"/>
-                <w:bottom w:val="nil"/>
-                <w:right w:val="nil"/>
-                <w:between w:val="nil"/>
-              </w:pBdr>
-              <w:jc w:val="center"/>
-            </w:pPr>
-            <w:r>
-              <w:rPr/>
+              <w:top w:val="single" w:sz="4" w:space="0" w:color="FF9900"/>
+              <w:left w:val="single" w:sz="4" w:space="0" w:color="FF9900"/>
+              <w:bottom w:val="single" w:sz="4" w:space="0" w:color="FF9900"/>
+              <w:right w:val="single" w:sz="4" w:space="0" w:color="FF9900"/>
+            </w:tcBorders>
+            <w:tcMar>
+              <w:top w:w="100" w:type="dxa"/>
+              <w:left w:w="100" w:type="dxa"/>
+              <w:bottom w:w="100" w:type="dxa"/>
+              <w:right w:w="100" w:type="dxa"/>
+            </w:tcMar>
+          </w:tcPr>
+          <w:p>
+            <w:pPr>
+              <w:widowControl w:val="0"/>
+              <w:pBdr>
+                <w:top w:val="nil"/>
+                <w:left w:val="nil"/>
+                <w:bottom w:val="nil"/>
+                <w:right w:val="nil"/>
+                <w:between w:val="nil"/>
+              </w:pBdr>
+              <w:jc w:val="center"/>
+            </w:pPr>
+            <w:r>
               <w:t>2</w:t>
             </w:r>
           </w:p>
@@ -2768,32 +2659,31 @@
           <w:tcPr>
             <w:tcW w:w="530" w:type="dxa"/>
             <w:tcBorders>
-              <w:top w:val="single" w:color="FF9900" w:sz="4" w:space="0"/>
-              <w:left w:val="single" w:color="FF9900" w:sz="4" w:space="0"/>
-              <w:bottom w:val="single" w:color="FF9900" w:sz="4" w:space="0"/>
-              <w:right w:val="single" w:color="FF9900" w:sz="4" w:space="0"/>
-            </w:tcBorders>
-            <w:tcMar>
-              <w:top w:w="100" w:type="dxa"/>
-              <w:left w:w="100" w:type="dxa"/>
-              <w:bottom w:w="100" w:type="dxa"/>
-              <w:right w:w="100" w:type="dxa"/>
-            </w:tcMar>
-          </w:tcPr>
-          <w:p>
-            <w:pPr>
-              <w:widowControl w:val="0"/>
-              <w:pBdr>
-                <w:top w:val="nil"/>
-                <w:left w:val="nil"/>
-                <w:bottom w:val="nil"/>
-                <w:right w:val="nil"/>
-                <w:between w:val="nil"/>
-              </w:pBdr>
-              <w:jc w:val="center"/>
-            </w:pPr>
-            <w:r>
-              <w:lastRenderedPageBreak/>
+              <w:top w:val="single" w:sz="4" w:space="0" w:color="FF9900"/>
+              <w:left w:val="single" w:sz="4" w:space="0" w:color="FF9900"/>
+              <w:bottom w:val="single" w:sz="4" w:space="0" w:color="FF9900"/>
+              <w:right w:val="single" w:sz="4" w:space="0" w:color="FF9900"/>
+            </w:tcBorders>
+            <w:tcMar>
+              <w:top w:w="100" w:type="dxa"/>
+              <w:left w:w="100" w:type="dxa"/>
+              <w:bottom w:w="100" w:type="dxa"/>
+              <w:right w:w="100" w:type="dxa"/>
+            </w:tcMar>
+          </w:tcPr>
+          <w:p>
+            <w:pPr>
+              <w:widowControl w:val="0"/>
+              <w:pBdr>
+                <w:top w:val="nil"/>
+                <w:left w:val="nil"/>
+                <w:bottom w:val="nil"/>
+                <w:right w:val="nil"/>
+                <w:between w:val="nil"/>
+              </w:pBdr>
+              <w:jc w:val="center"/>
+            </w:pPr>
+            <w:r>
               <w:t>11</w:t>
             </w:r>
           </w:p>
@@ -2802,10 +2692,10 @@
           <w:tcPr>
             <w:tcW w:w="5520" w:type="dxa"/>
             <w:tcBorders>
-              <w:top w:val="single" w:color="FF9900" w:sz="4" w:space="0"/>
-              <w:left w:val="single" w:color="FF9900" w:sz="4" w:space="0"/>
-              <w:bottom w:val="single" w:color="FF9900" w:sz="4" w:space="0"/>
-              <w:right w:val="single" w:color="FF9900" w:sz="4" w:space="0"/>
+              <w:top w:val="single" w:sz="4" w:space="0" w:color="FF9900"/>
+              <w:left w:val="single" w:sz="4" w:space="0" w:color="FF9900"/>
+              <w:bottom w:val="single" w:sz="4" w:space="0" w:color="FF9900"/>
+              <w:right w:val="single" w:sz="4" w:space="0" w:color="FF9900"/>
             </w:tcBorders>
             <w:tcMar>
               <w:top w:w="100" w:type="dxa"/>
@@ -2834,32 +2724,31 @@
           <w:tcPr>
             <w:tcW w:w="615" w:type="dxa"/>
             <w:tcBorders>
-              <w:top w:val="single" w:color="FF9900" w:sz="4" w:space="0"/>
-              <w:left w:val="single" w:color="FF9900" w:sz="4" w:space="0"/>
-              <w:bottom w:val="single" w:color="FF9900" w:sz="4" w:space="0"/>
-              <w:right w:val="single" w:color="FF9900" w:sz="4" w:space="0"/>
-            </w:tcBorders>
-            <w:tcMar>
-              <w:top w:w="100" w:type="dxa"/>
-              <w:left w:w="100" w:type="dxa"/>
-              <w:bottom w:w="100" w:type="dxa"/>
-              <w:right w:w="100" w:type="dxa"/>
-            </w:tcMar>
-          </w:tcPr>
-          <w:p>
-            <w:pPr>
-              <w:widowControl w:val="0"/>
-              <w:pBdr>
-                <w:top w:val="nil"/>
-                <w:left w:val="nil"/>
-                <w:bottom w:val="nil"/>
-                <w:right w:val="nil"/>
-                <w:between w:val="nil"/>
-              </w:pBdr>
-              <w:jc w:val="center"/>
-            </w:pPr>
-            <w:r>
-              <w:rPr/>
+              <w:top w:val="single" w:sz="4" w:space="0" w:color="FF9900"/>
+              <w:left w:val="single" w:sz="4" w:space="0" w:color="FF9900"/>
+              <w:bottom w:val="single" w:sz="4" w:space="0" w:color="FF9900"/>
+              <w:right w:val="single" w:sz="4" w:space="0" w:color="FF9900"/>
+            </w:tcBorders>
+            <w:tcMar>
+              <w:top w:w="100" w:type="dxa"/>
+              <w:left w:w="100" w:type="dxa"/>
+              <w:bottom w:w="100" w:type="dxa"/>
+              <w:right w:w="100" w:type="dxa"/>
+            </w:tcMar>
+          </w:tcPr>
+          <w:p>
+            <w:pPr>
+              <w:widowControl w:val="0"/>
+              <w:pBdr>
+                <w:top w:val="nil"/>
+                <w:left w:val="nil"/>
+                <w:bottom w:val="nil"/>
+                <w:right w:val="nil"/>
+                <w:between w:val="nil"/>
+              </w:pBdr>
+              <w:jc w:val="center"/>
+            </w:pPr>
+            <w:r>
               <w:t>I</w:t>
             </w:r>
           </w:p>
@@ -2868,32 +2757,31 @@
           <w:tcPr>
             <w:tcW w:w="615" w:type="dxa"/>
             <w:tcBorders>
-              <w:top w:val="single" w:color="FF9900" w:sz="4" w:space="0"/>
-              <w:left w:val="single" w:color="FF9900" w:sz="4" w:space="0"/>
-              <w:bottom w:val="single" w:color="FF9900" w:sz="4" w:space="0"/>
-              <w:right w:val="single" w:color="FF9900" w:sz="4" w:space="0"/>
-            </w:tcBorders>
-            <w:tcMar>
-              <w:top w:w="100" w:type="dxa"/>
-              <w:left w:w="100" w:type="dxa"/>
-              <w:bottom w:w="100" w:type="dxa"/>
-              <w:right w:w="100" w:type="dxa"/>
-            </w:tcMar>
-          </w:tcPr>
-          <w:p>
-            <w:pPr>
-              <w:widowControl w:val="0"/>
-              <w:pBdr>
-                <w:top w:val="nil"/>
-                <w:left w:val="nil"/>
-                <w:bottom w:val="nil"/>
-                <w:right w:val="nil"/>
-                <w:between w:val="nil"/>
-              </w:pBdr>
-              <w:jc w:val="center"/>
-            </w:pPr>
-            <w:r>
-              <w:rPr/>
+              <w:top w:val="single" w:sz="4" w:space="0" w:color="FF9900"/>
+              <w:left w:val="single" w:sz="4" w:space="0" w:color="FF9900"/>
+              <w:bottom w:val="single" w:sz="4" w:space="0" w:color="FF9900"/>
+              <w:right w:val="single" w:sz="4" w:space="0" w:color="FF9900"/>
+            </w:tcBorders>
+            <w:tcMar>
+              <w:top w:w="100" w:type="dxa"/>
+              <w:left w:w="100" w:type="dxa"/>
+              <w:bottom w:w="100" w:type="dxa"/>
+              <w:right w:w="100" w:type="dxa"/>
+            </w:tcMar>
+          </w:tcPr>
+          <w:p>
+            <w:pPr>
+              <w:widowControl w:val="0"/>
+              <w:pBdr>
+                <w:top w:val="nil"/>
+                <w:left w:val="nil"/>
+                <w:bottom w:val="nil"/>
+                <w:right w:val="nil"/>
+                <w:between w:val="nil"/>
+              </w:pBdr>
+              <w:jc w:val="center"/>
+            </w:pPr>
+            <w:r>
               <w:t>M</w:t>
             </w:r>
           </w:p>
@@ -2902,32 +2790,31 @@
           <w:tcPr>
             <w:tcW w:w="615" w:type="dxa"/>
             <w:tcBorders>
-              <w:top w:val="single" w:color="FF9900" w:sz="4" w:space="0"/>
-              <w:left w:val="single" w:color="FF9900" w:sz="4" w:space="0"/>
-              <w:bottom w:val="single" w:color="FF9900" w:sz="4" w:space="0"/>
-              <w:right w:val="single" w:color="FF9900" w:sz="4" w:space="0"/>
-            </w:tcBorders>
-            <w:tcMar>
-              <w:top w:w="100" w:type="dxa"/>
-              <w:left w:w="100" w:type="dxa"/>
-              <w:bottom w:w="100" w:type="dxa"/>
-              <w:right w:w="100" w:type="dxa"/>
-            </w:tcMar>
-          </w:tcPr>
-          <w:p>
-            <w:pPr>
-              <w:widowControl w:val="0"/>
-              <w:pBdr>
-                <w:top w:val="nil"/>
-                <w:left w:val="nil"/>
-                <w:bottom w:val="nil"/>
-                <w:right w:val="nil"/>
-                <w:between w:val="nil"/>
-              </w:pBdr>
-              <w:jc w:val="center"/>
-            </w:pPr>
-            <w:r>
-              <w:rPr/>
+              <w:top w:val="single" w:sz="4" w:space="0" w:color="FF9900"/>
+              <w:left w:val="single" w:sz="4" w:space="0" w:color="FF9900"/>
+              <w:bottom w:val="single" w:sz="4" w:space="0" w:color="FF9900"/>
+              <w:right w:val="single" w:sz="4" w:space="0" w:color="FF9900"/>
+            </w:tcBorders>
+            <w:tcMar>
+              <w:top w:w="100" w:type="dxa"/>
+              <w:left w:w="100" w:type="dxa"/>
+              <w:bottom w:w="100" w:type="dxa"/>
+              <w:right w:w="100" w:type="dxa"/>
+            </w:tcMar>
+          </w:tcPr>
+          <w:p>
+            <w:pPr>
+              <w:widowControl w:val="0"/>
+              <w:pBdr>
+                <w:top w:val="nil"/>
+                <w:left w:val="nil"/>
+                <w:bottom w:val="nil"/>
+                <w:right w:val="nil"/>
+                <w:between w:val="nil"/>
+              </w:pBdr>
+              <w:jc w:val="center"/>
+            </w:pPr>
+            <w:r>
               <w:t>B</w:t>
             </w:r>
           </w:p>
@@ -2936,32 +2823,31 @@
           <w:tcPr>
             <w:tcW w:w="615" w:type="dxa"/>
             <w:tcBorders>
-              <w:top w:val="single" w:color="FF9900" w:sz="4" w:space="0"/>
-              <w:left w:val="single" w:color="FF9900" w:sz="4" w:space="0"/>
-              <w:bottom w:val="single" w:color="FF9900" w:sz="4" w:space="0"/>
-              <w:right w:val="single" w:color="FF9900" w:sz="4" w:space="0"/>
-            </w:tcBorders>
-            <w:tcMar>
-              <w:top w:w="100" w:type="dxa"/>
-              <w:left w:w="100" w:type="dxa"/>
-              <w:bottom w:w="100" w:type="dxa"/>
-              <w:right w:w="100" w:type="dxa"/>
-            </w:tcMar>
-          </w:tcPr>
-          <w:p>
-            <w:pPr>
-              <w:widowControl w:val="0"/>
-              <w:pBdr>
-                <w:top w:val="nil"/>
-                <w:left w:val="nil"/>
-                <w:bottom w:val="nil"/>
-                <w:right w:val="nil"/>
-                <w:between w:val="nil"/>
-              </w:pBdr>
-              <w:jc w:val="center"/>
-            </w:pPr>
-            <w:r>
-              <w:rPr/>
+              <w:top w:val="single" w:sz="4" w:space="0" w:color="FF9900"/>
+              <w:left w:val="single" w:sz="4" w:space="0" w:color="FF9900"/>
+              <w:bottom w:val="single" w:sz="4" w:space="0" w:color="FF9900"/>
+              <w:right w:val="single" w:sz="4" w:space="0" w:color="FF9900"/>
+            </w:tcBorders>
+            <w:tcMar>
+              <w:top w:w="100" w:type="dxa"/>
+              <w:left w:w="100" w:type="dxa"/>
+              <w:bottom w:w="100" w:type="dxa"/>
+              <w:right w:w="100" w:type="dxa"/>
+            </w:tcMar>
+          </w:tcPr>
+          <w:p>
+            <w:pPr>
+              <w:widowControl w:val="0"/>
+              <w:pBdr>
+                <w:top w:val="nil"/>
+                <w:left w:val="nil"/>
+                <w:bottom w:val="nil"/>
+                <w:right w:val="nil"/>
+                <w:between w:val="nil"/>
+              </w:pBdr>
+              <w:jc w:val="center"/>
+            </w:pPr>
+            <w:r>
               <w:t>2</w:t>
             </w:r>
           </w:p>
@@ -2976,10 +2862,10 @@
           <w:tcPr>
             <w:tcW w:w="530" w:type="dxa"/>
             <w:tcBorders>
-              <w:top w:val="single" w:color="FF9900" w:sz="4" w:space="0"/>
-              <w:left w:val="single" w:color="FF9900" w:sz="4" w:space="0"/>
-              <w:bottom w:val="single" w:color="FF9900" w:sz="4" w:space="0"/>
-              <w:right w:val="single" w:color="FF9900" w:sz="4" w:space="0"/>
+              <w:top w:val="single" w:sz="4" w:space="0" w:color="FF9900"/>
+              <w:left w:val="single" w:sz="4" w:space="0" w:color="FF9900"/>
+              <w:bottom w:val="single" w:sz="4" w:space="0" w:color="FF9900"/>
+              <w:right w:val="single" w:sz="4" w:space="0" w:color="FF9900"/>
             </w:tcBorders>
             <w:tcMar>
               <w:top w:w="100" w:type="dxa"/>
@@ -3009,10 +2895,10 @@
           <w:tcPr>
             <w:tcW w:w="5520" w:type="dxa"/>
             <w:tcBorders>
-              <w:top w:val="single" w:color="FF9900" w:sz="4" w:space="0"/>
-              <w:left w:val="single" w:color="FF9900" w:sz="4" w:space="0"/>
-              <w:bottom w:val="single" w:color="FF9900" w:sz="4" w:space="0"/>
-              <w:right w:val="single" w:color="FF9900" w:sz="4" w:space="0"/>
+              <w:top w:val="single" w:sz="4" w:space="0" w:color="FF9900"/>
+              <w:left w:val="single" w:sz="4" w:space="0" w:color="FF9900"/>
+              <w:bottom w:val="single" w:sz="4" w:space="0" w:color="FF9900"/>
+              <w:right w:val="single" w:sz="4" w:space="0" w:color="FF9900"/>
             </w:tcBorders>
             <w:tcMar>
               <w:top w:w="100" w:type="dxa"/>
@@ -3041,66 +2927,64 @@
           <w:tcPr>
             <w:tcW w:w="615" w:type="dxa"/>
             <w:tcBorders>
-              <w:top w:val="single" w:color="FF9900" w:sz="4" w:space="0"/>
-              <w:left w:val="single" w:color="FF9900" w:sz="4" w:space="0"/>
-              <w:bottom w:val="single" w:color="FF9900" w:sz="4" w:space="0"/>
-              <w:right w:val="single" w:color="FF9900" w:sz="4" w:space="0"/>
-            </w:tcBorders>
-            <w:tcMar>
-              <w:top w:w="100" w:type="dxa"/>
-              <w:left w:w="100" w:type="dxa"/>
-              <w:bottom w:w="100" w:type="dxa"/>
-              <w:right w:w="100" w:type="dxa"/>
-            </w:tcMar>
-          </w:tcPr>
-          <w:p>
-            <w:pPr>
-              <w:widowControl w:val="0"/>
-              <w:pBdr>
-                <w:top w:val="nil"/>
-                <w:left w:val="nil"/>
-                <w:bottom w:val="nil"/>
-                <w:right w:val="nil"/>
-                <w:between w:val="nil"/>
-              </w:pBdr>
-              <w:jc w:val="center"/>
-            </w:pPr>
-            <w:r>
-              <w:rPr/>
-              <w:t>C</w:t>
-            </w:r>
-          </w:p>
-        </w:tc>
-        <w:tc>
-          <w:tcPr>
-            <w:tcW w:w="615" w:type="dxa"/>
-            <w:tcBorders>
-              <w:top w:val="single" w:color="FF9900" w:sz="4" w:space="0"/>
-              <w:left w:val="single" w:color="FF9900" w:sz="4" w:space="0"/>
-              <w:bottom w:val="single" w:color="FF9900" w:sz="4" w:space="0"/>
-              <w:right w:val="single" w:color="FF9900" w:sz="4" w:space="0"/>
-            </w:tcBorders>
-            <w:tcMar>
-              <w:top w:w="100" w:type="dxa"/>
-              <w:left w:w="100" w:type="dxa"/>
-              <w:bottom w:w="100" w:type="dxa"/>
-              <w:right w:w="100" w:type="dxa"/>
-            </w:tcMar>
-          </w:tcPr>
-          <w:p>
-            <w:pPr>
-              <w:widowControl w:val="0"/>
-              <w:pBdr>
-                <w:top w:val="nil"/>
-                <w:left w:val="nil"/>
-                <w:bottom w:val="nil"/>
-                <w:right w:val="nil"/>
-                <w:between w:val="nil"/>
-              </w:pBdr>
-              <w:jc w:val="center"/>
-            </w:pPr>
-            <w:r>
-              <w:rPr/>
+              <w:top w:val="single" w:sz="4" w:space="0" w:color="FF9900"/>
+              <w:left w:val="single" w:sz="4" w:space="0" w:color="FF9900"/>
+              <w:bottom w:val="single" w:sz="4" w:space="0" w:color="FF9900"/>
+              <w:right w:val="single" w:sz="4" w:space="0" w:color="FF9900"/>
+            </w:tcBorders>
+            <w:tcMar>
+              <w:top w:w="100" w:type="dxa"/>
+              <w:left w:w="100" w:type="dxa"/>
+              <w:bottom w:w="100" w:type="dxa"/>
+              <w:right w:w="100" w:type="dxa"/>
+            </w:tcMar>
+          </w:tcPr>
+          <w:p>
+            <w:pPr>
+              <w:widowControl w:val="0"/>
+              <w:pBdr>
+                <w:top w:val="nil"/>
+                <w:left w:val="nil"/>
+                <w:bottom w:val="nil"/>
+                <w:right w:val="nil"/>
+                <w:between w:val="nil"/>
+              </w:pBdr>
+              <w:jc w:val="center"/>
+            </w:pPr>
+            <w:r>
+              <w:t>U</w:t>
+            </w:r>
+          </w:p>
+        </w:tc>
+        <w:tc>
+          <w:tcPr>
+            <w:tcW w:w="615" w:type="dxa"/>
+            <w:tcBorders>
+              <w:top w:val="single" w:sz="4" w:space="0" w:color="FF9900"/>
+              <w:left w:val="single" w:sz="4" w:space="0" w:color="FF9900"/>
+              <w:bottom w:val="single" w:sz="4" w:space="0" w:color="FF9900"/>
+              <w:right w:val="single" w:sz="4" w:space="0" w:color="FF9900"/>
+            </w:tcBorders>
+            <w:tcMar>
+              <w:top w:w="100" w:type="dxa"/>
+              <w:left w:w="100" w:type="dxa"/>
+              <w:bottom w:w="100" w:type="dxa"/>
+              <w:right w:w="100" w:type="dxa"/>
+            </w:tcMar>
+          </w:tcPr>
+          <w:p>
+            <w:pPr>
+              <w:widowControl w:val="0"/>
+              <w:pBdr>
+                <w:top w:val="nil"/>
+                <w:left w:val="nil"/>
+                <w:bottom w:val="nil"/>
+                <w:right w:val="nil"/>
+                <w:between w:val="nil"/>
+              </w:pBdr>
+              <w:jc w:val="center"/>
+            </w:pPr>
+            <w:r>
               <w:t>M</w:t>
             </w:r>
           </w:p>
@@ -3109,32 +2993,31 @@
           <w:tcPr>
             <w:tcW w:w="615" w:type="dxa"/>
             <w:tcBorders>
-              <w:top w:val="single" w:color="FF9900" w:sz="4" w:space="0"/>
-              <w:left w:val="single" w:color="FF9900" w:sz="4" w:space="0"/>
-              <w:bottom w:val="single" w:color="FF9900" w:sz="4" w:space="0"/>
-              <w:right w:val="single" w:color="FF9900" w:sz="4" w:space="0"/>
-            </w:tcBorders>
-            <w:tcMar>
-              <w:top w:w="100" w:type="dxa"/>
-              <w:left w:w="100" w:type="dxa"/>
-              <w:bottom w:w="100" w:type="dxa"/>
-              <w:right w:w="100" w:type="dxa"/>
-            </w:tcMar>
-          </w:tcPr>
-          <w:p>
-            <w:pPr>
-              <w:widowControl w:val="0"/>
-              <w:pBdr>
-                <w:top w:val="nil"/>
-                <w:left w:val="nil"/>
-                <w:bottom w:val="nil"/>
-                <w:right w:val="nil"/>
-                <w:between w:val="nil"/>
-              </w:pBdr>
-              <w:jc w:val="center"/>
-            </w:pPr>
-            <w:r>
-              <w:rPr/>
+              <w:top w:val="single" w:sz="4" w:space="0" w:color="FF9900"/>
+              <w:left w:val="single" w:sz="4" w:space="0" w:color="FF9900"/>
+              <w:bottom w:val="single" w:sz="4" w:space="0" w:color="FF9900"/>
+              <w:right w:val="single" w:sz="4" w:space="0" w:color="FF9900"/>
+            </w:tcBorders>
+            <w:tcMar>
+              <w:top w:w="100" w:type="dxa"/>
+              <w:left w:w="100" w:type="dxa"/>
+              <w:bottom w:w="100" w:type="dxa"/>
+              <w:right w:w="100" w:type="dxa"/>
+            </w:tcMar>
+          </w:tcPr>
+          <w:p>
+            <w:pPr>
+              <w:widowControl w:val="0"/>
+              <w:pBdr>
+                <w:top w:val="nil"/>
+                <w:left w:val="nil"/>
+                <w:bottom w:val="nil"/>
+                <w:right w:val="nil"/>
+                <w:between w:val="nil"/>
+              </w:pBdr>
+              <w:jc w:val="center"/>
+            </w:pPr>
+            <w:r>
               <w:t>B</w:t>
             </w:r>
           </w:p>
@@ -3143,32 +3026,31 @@
           <w:tcPr>
             <w:tcW w:w="615" w:type="dxa"/>
             <w:tcBorders>
-              <w:top w:val="single" w:color="FF9900" w:sz="4" w:space="0"/>
-              <w:left w:val="single" w:color="FF9900" w:sz="4" w:space="0"/>
-              <w:bottom w:val="single" w:color="FF9900" w:sz="4" w:space="0"/>
-              <w:right w:val="single" w:color="FF9900" w:sz="4" w:space="0"/>
-            </w:tcBorders>
-            <w:tcMar>
-              <w:top w:w="100" w:type="dxa"/>
-              <w:left w:w="100" w:type="dxa"/>
-              <w:bottom w:w="100" w:type="dxa"/>
-              <w:right w:w="100" w:type="dxa"/>
-            </w:tcMar>
-          </w:tcPr>
-          <w:p>
-            <w:pPr>
-              <w:widowControl w:val="0"/>
-              <w:pBdr>
-                <w:top w:val="nil"/>
-                <w:left w:val="nil"/>
-                <w:bottom w:val="nil"/>
-                <w:right w:val="nil"/>
-                <w:between w:val="nil"/>
-              </w:pBdr>
-              <w:jc w:val="center"/>
-            </w:pPr>
-            <w:r>
-              <w:rPr/>
+              <w:top w:val="single" w:sz="4" w:space="0" w:color="FF9900"/>
+              <w:left w:val="single" w:sz="4" w:space="0" w:color="FF9900"/>
+              <w:bottom w:val="single" w:sz="4" w:space="0" w:color="FF9900"/>
+              <w:right w:val="single" w:sz="4" w:space="0" w:color="FF9900"/>
+            </w:tcBorders>
+            <w:tcMar>
+              <w:top w:w="100" w:type="dxa"/>
+              <w:left w:w="100" w:type="dxa"/>
+              <w:bottom w:w="100" w:type="dxa"/>
+              <w:right w:w="100" w:type="dxa"/>
+            </w:tcMar>
+          </w:tcPr>
+          <w:p>
+            <w:pPr>
+              <w:widowControl w:val="0"/>
+              <w:pBdr>
+                <w:top w:val="nil"/>
+                <w:left w:val="nil"/>
+                <w:bottom w:val="nil"/>
+                <w:right w:val="nil"/>
+                <w:between w:val="nil"/>
+              </w:pBdr>
+              <w:jc w:val="center"/>
+            </w:pPr>
+            <w:r>
               <w:t>3</w:t>
             </w:r>
           </w:p>
@@ -3178,8 +3060,8 @@
     <w:p/>
     <w:sectPr>
       <w:headerReference w:type="default" r:id="rId6"/>
-      <w:pgSz w:w="11906" w:h="16838" w:orient="portrait"/>
-      <w:pgMar w:top="850" w:right="1440" w:bottom="850" w:left="850" w:header="0" w:footer="720" w:gutter="0"/>
+      <w:pgSz w:w="11906" w:h="16838"/>
+      <w:pgMar w:top="426" w:right="1440" w:bottom="284" w:left="850" w:header="0" w:footer="720" w:gutter="0"/>
       <w:pgNumType w:start="1"/>
       <w:cols w:space="720"/>
     </w:sectPr>
@@ -3244,11 +3126,11 @@
 </file>
 
 <file path=word/styles.xml><?xml version="1.0" encoding="utf-8"?>
-<w:styles xmlns:wp14="http://schemas.microsoft.com/office/word/2010/wordprocessingDrawing" xmlns:mc="http://schemas.openxmlformats.org/markup-compatibility/2006" xmlns:r="http://schemas.openxmlformats.org/officeDocument/2006/relationships" xmlns:w="http://schemas.openxmlformats.org/wordprocessingml/2006/main" xmlns:w14="http://schemas.microsoft.com/office/word/2010/wordml" xmlns:w15="http://schemas.microsoft.com/office/word/2012/wordml" xmlns:w16cex="http://schemas.microsoft.com/office/word/2018/wordml/cex" xmlns:w16cid="http://schemas.microsoft.com/office/word/2016/wordml/cid" xmlns:w16="http://schemas.microsoft.com/office/word/2018/wordml" xmlns:w16se="http://schemas.microsoft.com/office/word/2015/wordml/symex" mc:Ignorable="w14 w15 w16se w16cid w16 w16cex wp14">
+<w:styles xmlns:mc="http://schemas.openxmlformats.org/markup-compatibility/2006" xmlns:r="http://schemas.openxmlformats.org/officeDocument/2006/relationships" xmlns:w="http://schemas.openxmlformats.org/wordprocessingml/2006/main" xmlns:w14="http://schemas.microsoft.com/office/word/2010/wordml" xmlns:w15="http://schemas.microsoft.com/office/word/2012/wordml" xmlns:w16cex="http://schemas.microsoft.com/office/word/2018/wordml/cex" xmlns:w16cid="http://schemas.microsoft.com/office/word/2016/wordml/cid" xmlns:w16="http://schemas.microsoft.com/office/word/2018/wordml" xmlns:w16se="http://schemas.microsoft.com/office/word/2015/wordml/symex" mc:Ignorable="w14 w15 w16se w16cid w16 w16cex">
   <w:docDefaults>
     <w:rPrDefault>
       <w:rPr>
-        <w:rFonts w:ascii="Arial" w:hAnsi="Arial" w:eastAsia="Arial" w:cs="Arial"/>
+        <w:rFonts w:ascii="Arial" w:eastAsia="Arial" w:hAnsi="Arial" w:cs="Arial"/>
         <w:sz w:val="22"/>
         <w:szCs w:val="22"/>
         <w:lang w:val="pt-BR" w:eastAsia="pt-BR" w:bidi="ar-SA"/>
@@ -3263,14 +3145,14 @@
   <w:latentStyles w:defLockedState="0" w:defUIPriority="99" w:defSemiHidden="0" w:defUnhideWhenUsed="0" w:defQFormat="0" w:count="376">
     <w:lsdException w:name="Normal" w:uiPriority="0" w:qFormat="1"/>
     <w:lsdException w:name="heading 1" w:uiPriority="9" w:qFormat="1"/>
-    <w:lsdException w:name="heading 2" w:uiPriority="9" w:semiHidden="1" w:unhideWhenUsed="1" w:qFormat="1"/>
-    <w:lsdException w:name="heading 3" w:uiPriority="9" w:semiHidden="1" w:unhideWhenUsed="1" w:qFormat="1"/>
-    <w:lsdException w:name="heading 4" w:uiPriority="9" w:semiHidden="1" w:unhideWhenUsed="1" w:qFormat="1"/>
-    <w:lsdException w:name="heading 5" w:uiPriority="9" w:semiHidden="1" w:unhideWhenUsed="1" w:qFormat="1"/>
-    <w:lsdException w:name="heading 6" w:uiPriority="9" w:semiHidden="1" w:unhideWhenUsed="1" w:qFormat="1"/>
-    <w:lsdException w:name="heading 7" w:uiPriority="9" w:semiHidden="1" w:unhideWhenUsed="1" w:qFormat="1"/>
-    <w:lsdException w:name="heading 8" w:uiPriority="9" w:semiHidden="1" w:unhideWhenUsed="1" w:qFormat="1"/>
-    <w:lsdException w:name="heading 9" w:uiPriority="9" w:semiHidden="1" w:unhideWhenUsed="1" w:qFormat="1"/>
+    <w:lsdException w:name="heading 2" w:semiHidden="1" w:uiPriority="9" w:unhideWhenUsed="1" w:qFormat="1"/>
+    <w:lsdException w:name="heading 3" w:semiHidden="1" w:uiPriority="9" w:unhideWhenUsed="1" w:qFormat="1"/>
+    <w:lsdException w:name="heading 4" w:semiHidden="1" w:uiPriority="9" w:unhideWhenUsed="1" w:qFormat="1"/>
+    <w:lsdException w:name="heading 5" w:semiHidden="1" w:uiPriority="9" w:unhideWhenUsed="1" w:qFormat="1"/>
+    <w:lsdException w:name="heading 6" w:semiHidden="1" w:uiPriority="9" w:unhideWhenUsed="1" w:qFormat="1"/>
+    <w:lsdException w:name="heading 7" w:semiHidden="1" w:uiPriority="9" w:unhideWhenUsed="1" w:qFormat="1"/>
+    <w:lsdException w:name="heading 8" w:semiHidden="1" w:uiPriority="9" w:unhideWhenUsed="1" w:qFormat="1"/>
+    <w:lsdException w:name="heading 9" w:semiHidden="1" w:uiPriority="9" w:unhideWhenUsed="1" w:qFormat="1"/>
     <w:lsdException w:name="index 1" w:semiHidden="1" w:unhideWhenUsed="1"/>
     <w:lsdException w:name="index 2" w:semiHidden="1" w:unhideWhenUsed="1"/>
     <w:lsdException w:name="index 3" w:semiHidden="1" w:unhideWhenUsed="1"/>
@@ -3280,22 +3162,22 @@
     <w:lsdException w:name="index 7" w:semiHidden="1" w:unhideWhenUsed="1"/>
     <w:lsdException w:name="index 8" w:semiHidden="1" w:unhideWhenUsed="1"/>
     <w:lsdException w:name="index 9" w:semiHidden="1" w:unhideWhenUsed="1"/>
-    <w:lsdException w:name="toc 1" w:uiPriority="39" w:semiHidden="1" w:unhideWhenUsed="1"/>
-    <w:lsdException w:name="toc 2" w:uiPriority="39" w:semiHidden="1" w:unhideWhenUsed="1"/>
-    <w:lsdException w:name="toc 3" w:uiPriority="39" w:semiHidden="1" w:unhideWhenUsed="1"/>
-    <w:lsdException w:name="toc 4" w:uiPriority="39" w:semiHidden="1" w:unhideWhenUsed="1"/>
-    <w:lsdException w:name="toc 5" w:uiPriority="39" w:semiHidden="1" w:unhideWhenUsed="1"/>
-    <w:lsdException w:name="toc 6" w:uiPriority="39" w:semiHidden="1" w:unhideWhenUsed="1"/>
-    <w:lsdException w:name="toc 7" w:uiPriority="39" w:semiHidden="1" w:unhideWhenUsed="1"/>
-    <w:lsdException w:name="toc 8" w:uiPriority="39" w:semiHidden="1" w:unhideWhenUsed="1"/>
-    <w:lsdException w:name="toc 9" w:uiPriority="39" w:semiHidden="1" w:unhideWhenUsed="1"/>
+    <w:lsdException w:name="toc 1" w:semiHidden="1" w:uiPriority="39" w:unhideWhenUsed="1"/>
+    <w:lsdException w:name="toc 2" w:semiHidden="1" w:uiPriority="39" w:unhideWhenUsed="1"/>
+    <w:lsdException w:name="toc 3" w:semiHidden="1" w:uiPriority="39" w:unhideWhenUsed="1"/>
+    <w:lsdException w:name="toc 4" w:semiHidden="1" w:uiPriority="39" w:unhideWhenUsed="1"/>
+    <w:lsdException w:name="toc 5" w:semiHidden="1" w:uiPriority="39" w:unhideWhenUsed="1"/>
+    <w:lsdException w:name="toc 6" w:semiHidden="1" w:uiPriority="39" w:unhideWhenUsed="1"/>
+    <w:lsdException w:name="toc 7" w:semiHidden="1" w:uiPriority="39" w:unhideWhenUsed="1"/>
+    <w:lsdException w:name="toc 8" w:semiHidden="1" w:uiPriority="39" w:unhideWhenUsed="1"/>
+    <w:lsdException w:name="toc 9" w:semiHidden="1" w:uiPriority="39" w:unhideWhenUsed="1"/>
     <w:lsdException w:name="Normal Indent" w:semiHidden="1" w:unhideWhenUsed="1"/>
     <w:lsdException w:name="footnote text" w:semiHidden="1" w:unhideWhenUsed="1"/>
     <w:lsdException w:name="annotation text" w:semiHidden="1" w:unhideWhenUsed="1"/>
     <w:lsdException w:name="header" w:semiHidden="1" w:unhideWhenUsed="1"/>
     <w:lsdException w:name="footer" w:semiHidden="1" w:unhideWhenUsed="1"/>
     <w:lsdException w:name="index heading" w:semiHidden="1" w:unhideWhenUsed="1"/>
-    <w:lsdException w:name="caption" w:uiPriority="35" w:semiHidden="1" w:unhideWhenUsed="1" w:qFormat="1"/>
+    <w:lsdException w:name="caption" w:semiHidden="1" w:uiPriority="35" w:unhideWhenUsed="1" w:qFormat="1"/>
     <w:lsdException w:name="table of figures" w:semiHidden="1" w:unhideWhenUsed="1"/>
     <w:lsdException w:name="envelope address" w:semiHidden="1" w:unhideWhenUsed="1"/>
     <w:lsdException w:name="envelope return" w:semiHidden="1" w:unhideWhenUsed="1"/>
@@ -3326,7 +3208,7 @@
     <w:lsdException w:name="Title" w:uiPriority="10" w:qFormat="1"/>
     <w:lsdException w:name="Closing" w:semiHidden="1" w:unhideWhenUsed="1"/>
     <w:lsdException w:name="Signature" w:semiHidden="1" w:unhideWhenUsed="1"/>
-    <w:lsdException w:name="Default Paragraph Font" w:uiPriority="1" w:semiHidden="1" w:unhideWhenUsed="1"/>
+    <w:lsdException w:name="Default Paragraph Font" w:semiHidden="1" w:uiPriority="1" w:unhideWhenUsed="1"/>
     <w:lsdException w:name="Body Text" w:semiHidden="1" w:unhideWhenUsed="1"/>
     <w:lsdException w:name="Body Text Indent" w:semiHidden="1" w:unhideWhenUsed="1"/>
     <w:lsdException w:name="List Continue" w:semiHidden="1" w:unhideWhenUsed="1"/>
@@ -3526,8 +3408,8 @@
     <w:lsdException w:name="Subtle Reference" w:uiPriority="31" w:qFormat="1"/>
     <w:lsdException w:name="Intense Reference" w:uiPriority="32" w:qFormat="1"/>
     <w:lsdException w:name="Book Title" w:uiPriority="33" w:qFormat="1"/>
-    <w:lsdException w:name="Bibliography" w:uiPriority="37" w:semiHidden="1" w:unhideWhenUsed="1"/>
-    <w:lsdException w:name="TOC Heading" w:uiPriority="39" w:semiHidden="1" w:unhideWhenUsed="1" w:qFormat="1"/>
+    <w:lsdException w:name="Bibliography" w:semiHidden="1" w:uiPriority="37" w:unhideWhenUsed="1"/>
+    <w:lsdException w:name="TOC Heading" w:semiHidden="1" w:uiPriority="39" w:unhideWhenUsed="1" w:qFormat="1"/>
     <w:lsdException w:name="Plain Table 1" w:uiPriority="41"/>
     <w:lsdException w:name="Plain Table 2" w:uiPriority="42"/>
     <w:lsdException w:name="Plain Table 3" w:uiPriority="43"/>
@@ -3638,7 +3520,7 @@
     <w:lsdException w:name="Unresolved Mention" w:semiHidden="1" w:unhideWhenUsed="1"/>
     <w:lsdException w:name="Smart Link" w:semiHidden="1" w:unhideWhenUsed="1"/>
   </w:latentStyles>
-  <w:style w:type="paragraph" w:styleId="Normal" w:default="1">
+  <w:style w:type="paragraph" w:default="1" w:styleId="Normal">
     <w:name w:val="Normal"/>
     <w:qFormat/>
   </w:style>
@@ -3755,13 +3637,13 @@
       <w:color w:val="666666"/>
     </w:rPr>
   </w:style>
-  <w:style w:type="character" w:styleId="Fontepargpadro" w:default="1">
+  <w:style w:type="character" w:default="1" w:styleId="Fontepargpadro">
     <w:name w:val="Default Paragraph Font"/>
     <w:uiPriority w:val="1"/>
     <w:semiHidden/>
     <w:unhideWhenUsed/>
   </w:style>
-  <w:style w:type="table" w:styleId="Tabelanormal" w:default="1">
+  <w:style w:type="table" w:default="1" w:styleId="Tabelanormal">
     <w:name w:val="Normal Table"/>
     <w:uiPriority w:val="99"/>
     <w:semiHidden/>
@@ -3776,13 +3658,13 @@
       </w:tblCellMar>
     </w:tblPr>
   </w:style>
-  <w:style w:type="numbering" w:styleId="Semlista" w:default="1">
+  <w:style w:type="numbering" w:default="1" w:styleId="Semlista">
     <w:name w:val="No List"/>
     <w:uiPriority w:val="99"/>
     <w:semiHidden/>
     <w:unhideWhenUsed/>
   </w:style>
-  <w:style w:type="table" w:styleId="TableNormal" w:customStyle="1">
+  <w:style w:type="table" w:customStyle="1" w:styleId="NormalTable0">
     <w:name w:val="Normal Table0"/>
     <w:tblPr>
       <w:tblCellMar>
@@ -3826,8 +3708,8 @@
       <w:szCs w:val="30"/>
     </w:rPr>
   </w:style>
-  <w:style w:type="table" w:styleId="a" w:customStyle="1">
-    <w:basedOn w:val="TableNormal"/>
+  <w:style w:type="table" w:customStyle="1" w:styleId="a">
+    <w:basedOn w:val="NormalTable0"/>
     <w:tblPr>
       <w:tblStyleRowBandSize w:val="1"/>
       <w:tblStyleColBandSize w:val="1"/>
@@ -3839,8 +3721,8 @@
       </w:tblCellMar>
     </w:tblPr>
   </w:style>
-  <w:style w:type="table" w:styleId="a0" w:customStyle="1">
-    <w:basedOn w:val="TableNormal"/>
+  <w:style w:type="table" w:customStyle="1" w:styleId="a0">
+    <w:basedOn w:val="NormalTable0"/>
     <w:tblPr>
       <w:tblStyleRowBandSize w:val="1"/>
       <w:tblStyleColBandSize w:val="1"/>
